--- a/Max_06122022/Inbetriebnahmeprotokoll.docx
+++ b/Max_06122022/Inbetriebnahmeprotokoll.docx
@@ -1,23 +1,22 @@
 
 <file path=word/document.xml><?xml version="1.0" encoding="utf-8"?>
-<w:document xmlns:wpc="http://schemas.microsoft.com/office/word/2010/wordprocessingCanvas" xmlns:mc="http://schemas.openxmlformats.org/markup-compatibility/2006" xmlns:o="urn:schemas-microsoft-com:office:office" xmlns:r="http://schemas.openxmlformats.org/officeDocument/2006/relationships" xmlns:m="http://schemas.openxmlformats.org/officeDocument/2006/math" xmlns:v="urn:schemas-microsoft-com:vml" xmlns:wp14="http://schemas.microsoft.com/office/word/2010/wordprocessingDrawing" xmlns:wp="http://schemas.openxmlformats.org/drawingml/2006/wordprocessingDrawing" xmlns:w10="urn:schemas-microsoft-com:office:word" xmlns:w="http://schemas.openxmlformats.org/wordprocessingml/2006/main" xmlns:w14="http://schemas.microsoft.com/office/word/2010/wordml" xmlns:w15="http://schemas.microsoft.com/office/word/2012/wordml" xmlns:wpg="http://schemas.microsoft.com/office/word/2010/wordprocessingGroup" xmlns:wpi="http://schemas.microsoft.com/office/word/2010/wordprocessingInk" xmlns:wne="http://schemas.microsoft.com/office/word/2006/wordml" xmlns:wps="http://schemas.microsoft.com/office/word/2010/wordprocessingShape" mc:Ignorable="w14 w15 wp14">
+<w:document xmlns:wpc="http://schemas.microsoft.com/office/word/2010/wordprocessingCanvas" xmlns:cx="http://schemas.microsoft.com/office/drawing/2014/chartex" xmlns:cx1="http://schemas.microsoft.com/office/drawing/2015/9/8/chartex" xmlns:cx2="http://schemas.microsoft.com/office/drawing/2015/10/21/chartex" xmlns:cx3="http://schemas.microsoft.com/office/drawing/2016/5/9/chartex" xmlns:cx4="http://schemas.microsoft.com/office/drawing/2016/5/10/chartex" xmlns:cx5="http://schemas.microsoft.com/office/drawing/2016/5/11/chartex" xmlns:cx6="http://schemas.microsoft.com/office/drawing/2016/5/12/chartex" xmlns:cx7="http://schemas.microsoft.com/office/drawing/2016/5/13/chartex" xmlns:cx8="http://schemas.microsoft.com/office/drawing/2016/5/14/chartex" xmlns:mc="http://schemas.openxmlformats.org/markup-compatibility/2006" xmlns:aink="http://schemas.microsoft.com/office/drawing/2016/ink" xmlns:am3d="http://schemas.microsoft.com/office/drawing/2017/model3d" xmlns:o="urn:schemas-microsoft-com:office:office" xmlns:r="http://schemas.openxmlformats.org/officeDocument/2006/relationships" xmlns:m="http://schemas.openxmlformats.org/officeDocument/2006/math" xmlns:v="urn:schemas-microsoft-com:vml" xmlns:wp14="http://schemas.microsoft.com/office/word/2010/wordprocessingDrawing" xmlns:wp="http://schemas.openxmlformats.org/drawingml/2006/wordprocessingDrawing" xmlns:w10="urn:schemas-microsoft-com:office:word" xmlns:w="http://schemas.openxmlformats.org/wordprocessingml/2006/main" xmlns:w14="http://schemas.microsoft.com/office/word/2010/wordml" xmlns:w15="http://schemas.microsoft.com/office/word/2012/wordml" xmlns:w16cex="http://schemas.microsoft.com/office/word/2018/wordml/cex" xmlns:w16cid="http://schemas.microsoft.com/office/word/2016/wordml/cid" xmlns:w16="http://schemas.microsoft.com/office/word/2018/wordml" xmlns:w16sdtdh="http://schemas.microsoft.com/office/word/2020/wordml/sdtdatahash" xmlns:w16se="http://schemas.microsoft.com/office/word/2015/wordml/symex" xmlns:wpg="http://schemas.microsoft.com/office/word/2010/wordprocessingGroup" xmlns:wpi="http://schemas.microsoft.com/office/word/2010/wordprocessingInk" xmlns:wne="http://schemas.microsoft.com/office/word/2006/wordml" xmlns:wps="http://schemas.microsoft.com/office/word/2010/wordprocessingShape" mc:Ignorable="w14 w15 w16se w16cid w16 w16cex w16sdtdh wp14">
   <w:body>
-    <w:p xmlns:wp14="http://schemas.microsoft.com/office/word/2010/wordml" wp14:textId="77C9127E">
-      <w:pPr>
+    <w:p>
+      <w:pPr>
+        <w:spacing w:line="360" w:lineRule="auto"/>
         <w:jc w:val="center"/>
         <w:rPr>
-          <w:b w:val="1"/>
-          <w:bCs w:val="1"/>
+          <w:b/>
+          <w:bCs/>
           <w:sz w:val="40"/>
           <w:szCs w:val="40"/>
         </w:rPr>
       </w:pPr>
-      <w:bookmarkStart w:name="_GoBack" w:id="0"/>
-      <w:bookmarkEnd w:id="0"/>
       <w:r>
         <w:rPr>
-          <w:b w:val="1"/>
-          <w:bCs w:val="1"/>
+          <w:b/>
+          <w:bCs/>
           <w:sz w:val="40"/>
           <w:szCs w:val="40"/>
         </w:rPr>
@@ -31,18 +30,18 @@
           <w:ilvl w:val="0"/>
           <w:numId w:val="1"/>
         </w:numPr>
-        <w:jc w:val="left"/>
+        <w:spacing w:line="360" w:lineRule="auto"/>
         <w:rPr>
-          <w:b w:val="1"/>
-          <w:bCs w:val="1"/>
+          <w:b/>
+          <w:bCs/>
           <w:sz w:val="28"/>
           <w:szCs w:val="28"/>
         </w:rPr>
       </w:pPr>
       <w:r>
         <w:rPr>
-          <w:b w:val="1"/>
-          <w:bCs w:val="1"/>
+          <w:b/>
+          <w:bCs/>
           <w:sz w:val="28"/>
           <w:szCs w:val="28"/>
         </w:rPr>
@@ -51,23 +50,9 @@
     </w:p>
     <w:p>
       <w:pPr>
-        <w:pStyle w:val="Normal"/>
-        <w:ind w:left="0"/>
-        <w:jc w:val="left"/>
-        <w:rPr>
-          <w:b w:val="0"/>
-          <w:bCs w:val="0"/>
-          <w:sz w:val="22"/>
-          <w:szCs w:val="22"/>
-        </w:rPr>
-      </w:pPr>
-      <w:r>
-        <w:rPr>
-          <w:b w:val="0"/>
-          <w:bCs w:val="0"/>
-          <w:sz w:val="22"/>
-          <w:szCs w:val="22"/>
-        </w:rPr>
+        <w:spacing w:line="360" w:lineRule="auto"/>
+      </w:pPr>
+      <w:r>
         <w:t>Beteiligt an der Inbetriebnahme waren Daniel Kühnel und Max Ullmann.</w:t>
       </w:r>
     </w:p>
@@ -78,18 +63,18 @@
           <w:ilvl w:val="0"/>
           <w:numId w:val="1"/>
         </w:numPr>
-        <w:jc w:val="left"/>
+        <w:spacing w:line="360" w:lineRule="auto"/>
         <w:rPr>
-          <w:b w:val="1"/>
-          <w:bCs w:val="1"/>
+          <w:b/>
+          <w:bCs/>
           <w:sz w:val="28"/>
           <w:szCs w:val="28"/>
         </w:rPr>
       </w:pPr>
       <w:r>
         <w:rPr>
-          <w:b w:val="1"/>
-          <w:bCs w:val="1"/>
+          <w:b/>
+          <w:bCs/>
           <w:sz w:val="28"/>
           <w:szCs w:val="28"/>
         </w:rPr>
@@ -98,22 +83,9 @@
     </w:p>
     <w:p>
       <w:pPr>
-        <w:pStyle w:val="Normal"/>
-        <w:jc w:val="left"/>
-        <w:rPr>
-          <w:b w:val="0"/>
-          <w:bCs w:val="0"/>
-          <w:sz w:val="22"/>
-          <w:szCs w:val="22"/>
-        </w:rPr>
-      </w:pPr>
-      <w:r>
-        <w:rPr>
-          <w:b w:val="0"/>
-          <w:bCs w:val="0"/>
-          <w:sz w:val="22"/>
-          <w:szCs w:val="22"/>
-        </w:rPr>
+        <w:spacing w:line="360" w:lineRule="auto"/>
+      </w:pPr>
+      <w:r>
         <w:t>Die Inbetriebnahme fand am 30.11.2022 um 09:30 Uhr statt.</w:t>
       </w:r>
     </w:p>
@@ -124,18 +96,18 @@
           <w:ilvl w:val="0"/>
           <w:numId w:val="1"/>
         </w:numPr>
-        <w:jc w:val="left"/>
+        <w:spacing w:line="360" w:lineRule="auto"/>
         <w:rPr>
-          <w:b w:val="1"/>
-          <w:bCs w:val="1"/>
+          <w:b/>
+          <w:bCs/>
           <w:sz w:val="28"/>
           <w:szCs w:val="28"/>
         </w:rPr>
       </w:pPr>
       <w:r>
         <w:rPr>
-          <w:b w:val="1"/>
-          <w:bCs w:val="1"/>
+          <w:b/>
+          <w:bCs/>
           <w:sz w:val="28"/>
           <w:szCs w:val="28"/>
         </w:rPr>
@@ -144,23 +116,19 @@
     </w:p>
     <w:p>
       <w:pPr>
-        <w:pStyle w:val="Normal"/>
-        <w:jc w:val="left"/>
-        <w:rPr>
-          <w:b w:val="0"/>
-          <w:bCs w:val="0"/>
-          <w:sz w:val="22"/>
-          <w:szCs w:val="22"/>
-        </w:rPr>
-      </w:pPr>
-      <w:r>
-        <w:rPr>
-          <w:b w:val="0"/>
-          <w:bCs w:val="0"/>
-          <w:sz w:val="22"/>
-          <w:szCs w:val="22"/>
-        </w:rPr>
-        <w:t>Zu dem Zeitpunkt wurde der Raspberry Pi4 in Betrieb genommen. Der DHT11-Sensor wurde anschließend in Betrieb genommen und dieser getestet. Gemessen wurde die aktuelle Raumtemperatur von ca. 19 °C.</w:t>
+        <w:spacing w:line="360" w:lineRule="auto"/>
+      </w:pPr>
+      <w:r>
+        <w:t xml:space="preserve">Zu dem Zeitpunkt wurde der Raspberry Pi4 in Betrieb genommen. Der DHT11-Sensor wurde anschließend in Betrieb genommen und dieser getestet. Gemessen wurde die aktuelle Raumtemperatur von ca. </w:t>
+      </w:r>
+      <w:r>
+        <w:t>23</w:t>
+      </w:r>
+      <w:r>
+        <w:t xml:space="preserve"> °C.</w:t>
+      </w:r>
+      <w:r>
+        <w:t xml:space="preserve"> Zum Anzeigen der Temperatur wurde zusätzlich die Siebensegmentanzeige in Betrieb genommen.</w:t>
       </w:r>
     </w:p>
     <w:p>
@@ -170,18 +138,18 @@
           <w:ilvl w:val="0"/>
           <w:numId w:val="1"/>
         </w:numPr>
-        <w:jc w:val="left"/>
+        <w:spacing w:line="360" w:lineRule="auto"/>
         <w:rPr>
-          <w:b w:val="1"/>
-          <w:bCs w:val="1"/>
+          <w:b/>
+          <w:bCs/>
           <w:sz w:val="28"/>
           <w:szCs w:val="28"/>
         </w:rPr>
       </w:pPr>
       <w:r>
         <w:rPr>
-          <w:b w:val="1"/>
-          <w:bCs w:val="1"/>
+          <w:b/>
+          <w:bCs/>
           <w:sz w:val="28"/>
           <w:szCs w:val="28"/>
         </w:rPr>
@@ -190,108 +158,709 @@
     </w:p>
     <w:p>
       <w:pPr>
-        <w:pStyle w:val="Normal"/>
-        <w:jc w:val="left"/>
+        <w:spacing w:line="360" w:lineRule="auto"/>
+      </w:pPr>
+      <w:r>
         <w:rPr>
-          <w:b w:val="0"/>
-          <w:bCs w:val="0"/>
-          <w:sz w:val="28"/>
-          <w:szCs w:val="28"/>
+          <w:noProof/>
         </w:rPr>
-      </w:pPr>
+        <mc:AlternateContent>
+          <mc:Choice Requires="wps">
+            <w:drawing>
+              <wp:anchor distT="0" distB="0" distL="114300" distR="114300" simplePos="0" relativeHeight="251666432" behindDoc="0" locked="0" layoutInCell="1" allowOverlap="1" wp14:anchorId="1B8865B7" wp14:editId="05340E8E">
+                <wp:simplePos x="0" y="0"/>
+                <wp:positionH relativeFrom="column">
+                  <wp:posOffset>935355</wp:posOffset>
+                </wp:positionH>
+                <wp:positionV relativeFrom="paragraph">
+                  <wp:posOffset>4359910</wp:posOffset>
+                </wp:positionV>
+                <wp:extent cx="3560445" cy="635"/>
+                <wp:effectExtent l="0" t="0" r="0" b="0"/>
+                <wp:wrapTopAndBottom/>
+                <wp:docPr id="6" name="Text Box 6"/>
+                <wp:cNvGraphicFramePr/>
+                <a:graphic xmlns:a="http://schemas.openxmlformats.org/drawingml/2006/main">
+                  <a:graphicData uri="http://schemas.microsoft.com/office/word/2010/wordprocessingShape">
+                    <wps:wsp>
+                      <wps:cNvSpPr txBox="1"/>
+                      <wps:spPr>
+                        <a:xfrm>
+                          <a:off x="0" y="0"/>
+                          <a:ext cx="3560445" cy="635"/>
+                        </a:xfrm>
+                        <a:prstGeom prst="rect">
+                          <a:avLst/>
+                        </a:prstGeom>
+                        <a:solidFill>
+                          <a:prstClr val="white"/>
+                        </a:solidFill>
+                        <a:ln>
+                          <a:noFill/>
+                        </a:ln>
+                      </wps:spPr>
+                      <wps:txbx>
+                        <w:txbxContent>
+                          <w:p>
+                            <w:pPr>
+                              <w:pStyle w:val="Caption"/>
+                              <w:rPr>
+                                <w:noProof/>
+                              </w:rPr>
+                            </w:pPr>
+                            <w:r>
+                              <w:t xml:space="preserve">Abbildung </w:t>
+                            </w:r>
+                            <w:fldSimple w:instr=" SEQ Abbildung \* ARABIC ">
+                              <w:r>
+                                <w:rPr>
+                                  <w:noProof/>
+                                </w:rPr>
+                                <w:t>1</w:t>
+                              </w:r>
+                            </w:fldSimple>
+                            <w:r>
+                              <w:rPr>
+                                <w:noProof/>
+                              </w:rPr>
+                              <w:t xml:space="preserve"> - Quelltext DHT11 Funktionalitätstest</w:t>
+                            </w:r>
+                          </w:p>
+                        </w:txbxContent>
+                      </wps:txbx>
+                      <wps:bodyPr rot="0" spcFirstLastPara="0" vertOverflow="overflow" horzOverflow="overflow" vert="horz" wrap="square" lIns="0" tIns="0" rIns="0" bIns="0" numCol="1" spcCol="0" rtlCol="0" fromWordArt="0" anchor="t" anchorCtr="0" forceAA="0" compatLnSpc="1">
+                        <a:prstTxWarp prst="textNoShape">
+                          <a:avLst/>
+                        </a:prstTxWarp>
+                        <a:spAutoFit/>
+                      </wps:bodyPr>
+                    </wps:wsp>
+                  </a:graphicData>
+                </a:graphic>
+              </wp:anchor>
+            </w:drawing>
+          </mc:Choice>
+          <mc:Fallback>
+            <w:pict>
+              <v:shapetype w14:anchorId="1B8865B7" id="_x0000_t202" coordsize="21600,21600" o:spt="202" path="m,l,21600r21600,l21600,xe">
+                <v:stroke joinstyle="miter"/>
+                <v:path gradientshapeok="t" o:connecttype="rect"/>
+              </v:shapetype>
+              <v:shape id="Text Box 6" o:spid="_x0000_s1026" type="#_x0000_t202" style="position:absolute;margin-left:73.65pt;margin-top:343.3pt;width:280.35pt;height:.05pt;z-index:251666432;visibility:visible;mso-wrap-style:square;mso-wrap-distance-left:9pt;mso-wrap-distance-top:0;mso-wrap-distance-right:9pt;mso-wrap-distance-bottom:0;mso-position-horizontal:absolute;mso-position-horizontal-relative:text;mso-position-vertical:absolute;mso-position-vertical-relative:text;v-text-anchor:top" o:gfxdata="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" stroked="f">
+                <v:textbox style="mso-fit-shape-to-text:t" inset="0,0,0,0">
+                  <w:txbxContent>
+                    <w:p>
+                      <w:pPr>
+                        <w:pStyle w:val="Caption"/>
+                        <w:rPr>
+                          <w:noProof/>
+                        </w:rPr>
+                      </w:pPr>
+                      <w:r>
+                        <w:t xml:space="preserve">Abbildung </w:t>
+                      </w:r>
+                      <w:fldSimple w:instr=" SEQ Abbildung \* ARABIC ">
+                        <w:r>
+                          <w:rPr>
+                            <w:noProof/>
+                          </w:rPr>
+                          <w:t>1</w:t>
+                        </w:r>
+                      </w:fldSimple>
+                      <w:r>
+                        <w:rPr>
+                          <w:noProof/>
+                        </w:rPr>
+                        <w:t xml:space="preserve"> - Quelltext DHT11 Funktionalitätstest</w:t>
+                      </w:r>
+                    </w:p>
+                  </w:txbxContent>
+                </v:textbox>
+                <w10:wrap type="topAndBottom"/>
+              </v:shape>
+            </w:pict>
+          </mc:Fallback>
+        </mc:AlternateContent>
+      </w:r>
       <w:r>
         <w:rPr>
-          <w:b w:val="0"/>
-          <w:bCs w:val="0"/>
-          <w:sz w:val="22"/>
-          <w:szCs w:val="22"/>
+          <w:noProof/>
         </w:rPr>
+        <w:drawing>
+          <wp:anchor distT="0" distB="0" distL="114300" distR="114300" simplePos="0" relativeHeight="251664384" behindDoc="0" locked="0" layoutInCell="1" allowOverlap="1" wp14:anchorId="28510C0C" wp14:editId="03A20C6F">
+            <wp:simplePos x="0" y="0"/>
+            <wp:positionH relativeFrom="column">
+              <wp:posOffset>935355</wp:posOffset>
+            </wp:positionH>
+            <wp:positionV relativeFrom="paragraph">
+              <wp:posOffset>1142365</wp:posOffset>
+            </wp:positionV>
+            <wp:extent cx="3560445" cy="3217545"/>
+            <wp:effectExtent l="0" t="0" r="1905" b="1905"/>
+            <wp:wrapTopAndBottom/>
+            <wp:docPr id="5" name="Grafik 1"/>
+            <wp:cNvGraphicFramePr>
+              <a:graphicFrameLocks xmlns:a="http://schemas.openxmlformats.org/drawingml/2006/main" noChangeAspect="1"/>
+            </wp:cNvGraphicFramePr>
+            <a:graphic xmlns:a="http://schemas.openxmlformats.org/drawingml/2006/main">
+              <a:graphicData uri="http://schemas.openxmlformats.org/drawingml/2006/picture">
+                <pic:pic xmlns:pic="http://schemas.openxmlformats.org/drawingml/2006/picture">
+                  <pic:nvPicPr>
+                    <pic:cNvPr id="1" name=""/>
+                    <pic:cNvPicPr/>
+                  </pic:nvPicPr>
+                  <pic:blipFill>
+                    <a:blip r:embed="rId7">
+                      <a:extLst>
+                        <a:ext uri="{28A0092B-C50C-407E-A947-70E740481C1C}">
+                          <a14:useLocalDpi xmlns:a14="http://schemas.microsoft.com/office/drawing/2010/main" val="0"/>
+                        </a:ext>
+                      </a:extLst>
+                    </a:blip>
+                    <a:stretch>
+                      <a:fillRect/>
+                    </a:stretch>
+                  </pic:blipFill>
+                  <pic:spPr>
+                    <a:xfrm>
+                      <a:off x="0" y="0"/>
+                      <a:ext cx="3560445" cy="3217545"/>
+                    </a:xfrm>
+                    <a:prstGeom prst="rect">
+                      <a:avLst/>
+                    </a:prstGeom>
+                  </pic:spPr>
+                </pic:pic>
+              </a:graphicData>
+            </a:graphic>
+            <wp14:sizeRelH relativeFrom="margin">
+              <wp14:pctWidth>0</wp14:pctWidth>
+            </wp14:sizeRelH>
+            <wp14:sizeRelV relativeFrom="margin">
+              <wp14:pctHeight>0</wp14:pctHeight>
+            </wp14:sizeRelV>
+          </wp:anchor>
+        </w:drawing>
+      </w:r>
+      <w:r>
         <w:t>Der Quelltext spricht den DHT11 - Sensor an und liest den aktuellen Temperaturwert und Feuchtigkeitswert aus. Dieser wird in der Konsole ausgegeben und auf Plausibilität überprüft.</w:t>
       </w:r>
-    </w:p>
-    <w:p>
-      <w:pPr>
-        <w:pStyle w:val="Normal"/>
-        <w:jc w:val="left"/>
+      <w:r>
+        <w:t xml:space="preserve"> Die Temperatur wird in einer Schleife </w:t>
+      </w:r>
+      <w:proofErr w:type="gramStart"/>
+      <w:r>
+        <w:t xml:space="preserve">20 </w:t>
+      </w:r>
+      <w:r>
+        <w:t>M</w:t>
+      </w:r>
+      <w:r>
+        <w:t>al</w:t>
+      </w:r>
+      <w:proofErr w:type="gramEnd"/>
+      <w:r>
+        <w:t xml:space="preserve"> ausgelesen und ausgegeben.</w:t>
+      </w:r>
+      <w:r>
+        <w:t xml:space="preserve"> Dieser Versuch verläuft in einem Zeitraum von 5 Minuten</w:t>
+      </w:r>
+      <w:r>
+        <w:t>, dank einer Verzögerung von 15 Sekunden pro Durchlauf</w:t>
+      </w:r>
+      <w:r>
+        <w:t>.</w:t>
+      </w:r>
+    </w:p>
+    <w:p>
+      <w:pPr>
+        <w:spacing w:line="360" w:lineRule="auto"/>
+      </w:pPr>
+      <w:r>
+        <w:br w:type="page"/>
+      </w:r>
+      <w:r>
         <w:rPr>
-          <w:b w:val="0"/>
-          <w:bCs w:val="0"/>
-          <w:sz w:val="22"/>
-          <w:szCs w:val="22"/>
+          <w:noProof/>
         </w:rPr>
-      </w:pPr>
+        <w:lastRenderedPageBreak/>
+        <mc:AlternateContent>
+          <mc:Choice Requires="wps">
+            <w:drawing>
+              <wp:anchor distT="0" distB="0" distL="114300" distR="114300" simplePos="0" relativeHeight="251663360" behindDoc="0" locked="0" layoutInCell="1" allowOverlap="1" wp14:anchorId="2E383C2E" wp14:editId="332FD5A6">
+                <wp:simplePos x="0" y="0"/>
+                <wp:positionH relativeFrom="column">
+                  <wp:posOffset>706120</wp:posOffset>
+                </wp:positionH>
+                <wp:positionV relativeFrom="paragraph">
+                  <wp:posOffset>3860800</wp:posOffset>
+                </wp:positionV>
+                <wp:extent cx="984250" cy="488950"/>
+                <wp:effectExtent l="0" t="0" r="6350" b="6350"/>
+                <wp:wrapTopAndBottom/>
+                <wp:docPr id="4" name="Text Box 4"/>
+                <wp:cNvGraphicFramePr/>
+                <a:graphic xmlns:a="http://schemas.openxmlformats.org/drawingml/2006/main">
+                  <a:graphicData uri="http://schemas.microsoft.com/office/word/2010/wordprocessingShape">
+                    <wps:wsp>
+                      <wps:cNvSpPr txBox="1"/>
+                      <wps:spPr>
+                        <a:xfrm>
+                          <a:off x="0" y="0"/>
+                          <a:ext cx="984250" cy="488950"/>
+                        </a:xfrm>
+                        <a:prstGeom prst="rect">
+                          <a:avLst/>
+                        </a:prstGeom>
+                        <a:solidFill>
+                          <a:prstClr val="white"/>
+                        </a:solidFill>
+                        <a:ln>
+                          <a:noFill/>
+                        </a:ln>
+                      </wps:spPr>
+                      <wps:txbx>
+                        <w:txbxContent>
+                          <w:p>
+                            <w:pPr>
+                              <w:pStyle w:val="Caption"/>
+                              <w:rPr>
+                                <w:noProof/>
+                              </w:rPr>
+                            </w:pPr>
+                            <w:r>
+                              <w:t xml:space="preserve">Abbildung </w:t>
+                            </w:r>
+                            <w:fldSimple w:instr=" SEQ Abbildung \* ARABIC ">
+                              <w:r>
+                                <w:rPr>
+                                  <w:noProof/>
+                                </w:rPr>
+                                <w:t>2</w:t>
+                              </w:r>
+                            </w:fldSimple>
+                            <w:r>
+                              <w:rPr>
+                                <w:noProof/>
+                              </w:rPr>
+                              <w:t xml:space="preserve"> - Funktionalitätstest DHT11 (11-20)</w:t>
+                            </w:r>
+                          </w:p>
+                        </w:txbxContent>
+                      </wps:txbx>
+                      <wps:bodyPr rot="0" spcFirstLastPara="0" vertOverflow="overflow" horzOverflow="overflow" vert="horz" wrap="square" lIns="0" tIns="0" rIns="0" bIns="0" numCol="1" spcCol="0" rtlCol="0" fromWordArt="0" anchor="t" anchorCtr="0" forceAA="0" compatLnSpc="1">
+                        <a:prstTxWarp prst="textNoShape">
+                          <a:avLst/>
+                        </a:prstTxWarp>
+                        <a:noAutofit/>
+                      </wps:bodyPr>
+                    </wps:wsp>
+                  </a:graphicData>
+                </a:graphic>
+                <wp14:sizeRelH relativeFrom="margin">
+                  <wp14:pctWidth>0</wp14:pctWidth>
+                </wp14:sizeRelH>
+                <wp14:sizeRelV relativeFrom="margin">
+                  <wp14:pctHeight>0</wp14:pctHeight>
+                </wp14:sizeRelV>
+              </wp:anchor>
+            </w:drawing>
+          </mc:Choice>
+          <mc:Fallback>
+            <w:pict>
+              <v:shape w14:anchorId="2E383C2E" id="Text Box 4" o:spid="_x0000_s1027" type="#_x0000_t202" style="position:absolute;margin-left:55.6pt;margin-top:304pt;width:77.5pt;height:38.5pt;z-index:251663360;visibility:visible;mso-wrap-style:square;mso-width-percent:0;mso-height-percent:0;mso-wrap-distance-left:9pt;mso-wrap-distance-top:0;mso-wrap-distance-right:9pt;mso-wrap-distance-bottom:0;mso-position-horizontal:absolute;mso-position-horizontal-relative:text;mso-position-vertical:absolute;mso-position-vertical-relative:text;mso-width-percent:0;mso-height-percent:0;mso-width-relative:margin;mso-height-relative:margin;v-text-anchor:top" o:gfxdata="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" stroked="f">
+                <v:textbox inset="0,0,0,0">
+                  <w:txbxContent>
+                    <w:p>
+                      <w:pPr>
+                        <w:pStyle w:val="Caption"/>
+                        <w:rPr>
+                          <w:noProof/>
+                        </w:rPr>
+                      </w:pPr>
+                      <w:r>
+                        <w:t xml:space="preserve">Abbildung </w:t>
+                      </w:r>
+                      <w:fldSimple w:instr=" SEQ Abbildung \* ARABIC ">
+                        <w:r>
+                          <w:rPr>
+                            <w:noProof/>
+                          </w:rPr>
+                          <w:t>2</w:t>
+                        </w:r>
+                      </w:fldSimple>
+                      <w:r>
+                        <w:rPr>
+                          <w:noProof/>
+                        </w:rPr>
+                        <w:t xml:space="preserve"> - Funktionalitätstest DHT11 (11-20)</w:t>
+                      </w:r>
+                    </w:p>
+                  </w:txbxContent>
+                </v:textbox>
+                <w10:wrap type="topAndBottom"/>
+              </v:shape>
+            </w:pict>
+          </mc:Fallback>
+        </mc:AlternateContent>
+      </w:r>
       <w:r>
         <w:rPr>
-          <w:b w:val="0"/>
-          <w:bCs w:val="0"/>
-          <w:sz w:val="22"/>
-          <w:szCs w:val="22"/>
+          <w:noProof/>
         </w:rPr>
-        <w:t>Erkannt wurde, dass die ausgegebene Temperatur tatsächlich der aktuellen Raumtemperatur entsprach.</w:t>
-      </w:r>
-    </w:p>
-    <w:p>
-      <w:pPr>
-        <w:pStyle w:val="Normal"/>
-        <w:jc w:val="left"/>
+        <mc:AlternateContent>
+          <mc:Choice Requires="wps">
+            <w:drawing>
+              <wp:anchor distT="0" distB="0" distL="114300" distR="114300" simplePos="0" relativeHeight="251661312" behindDoc="0" locked="0" layoutInCell="1" allowOverlap="1" wp14:anchorId="3BD4D7FE" wp14:editId="2597E002">
+                <wp:simplePos x="0" y="0"/>
+                <wp:positionH relativeFrom="column">
+                  <wp:posOffset>3433445</wp:posOffset>
+                </wp:positionH>
+                <wp:positionV relativeFrom="paragraph">
+                  <wp:posOffset>3862705</wp:posOffset>
+                </wp:positionV>
+                <wp:extent cx="947420" cy="635"/>
+                <wp:effectExtent l="0" t="0" r="0" b="0"/>
+                <wp:wrapTopAndBottom/>
+                <wp:docPr id="1" name="Text Box 1"/>
+                <wp:cNvGraphicFramePr/>
+                <a:graphic xmlns:a="http://schemas.openxmlformats.org/drawingml/2006/main">
+                  <a:graphicData uri="http://schemas.microsoft.com/office/word/2010/wordprocessingShape">
+                    <wps:wsp>
+                      <wps:cNvSpPr txBox="1"/>
+                      <wps:spPr>
+                        <a:xfrm>
+                          <a:off x="0" y="0"/>
+                          <a:ext cx="947420" cy="635"/>
+                        </a:xfrm>
+                        <a:prstGeom prst="rect">
+                          <a:avLst/>
+                        </a:prstGeom>
+                        <a:solidFill>
+                          <a:prstClr val="white"/>
+                        </a:solidFill>
+                        <a:ln>
+                          <a:noFill/>
+                        </a:ln>
+                      </wps:spPr>
+                      <wps:txbx>
+                        <w:txbxContent>
+                          <w:p>
+                            <w:pPr>
+                              <w:pStyle w:val="Caption"/>
+                              <w:rPr>
+                                <w:noProof/>
+                              </w:rPr>
+                            </w:pPr>
+                            <w:r>
+                              <w:t xml:space="preserve">Abbildung </w:t>
+                            </w:r>
+                            <w:fldSimple w:instr=" SEQ Abbildung \* ARABIC ">
+                              <w:r>
+                                <w:rPr>
+                                  <w:noProof/>
+                                </w:rPr>
+                                <w:t>3</w:t>
+                              </w:r>
+                            </w:fldSimple>
+                            <w:r>
+                              <w:rPr>
+                                <w:noProof/>
+                              </w:rPr>
+                              <w:t xml:space="preserve"> - Funktionalitätstest DHT11 (1-10)</w:t>
+                            </w:r>
+                          </w:p>
+                        </w:txbxContent>
+                      </wps:txbx>
+                      <wps:bodyPr rot="0" spcFirstLastPara="0" vertOverflow="overflow" horzOverflow="overflow" vert="horz" wrap="square" lIns="0" tIns="0" rIns="0" bIns="0" numCol="1" spcCol="0" rtlCol="0" fromWordArt="0" anchor="t" anchorCtr="0" forceAA="0" compatLnSpc="1">
+                        <a:prstTxWarp prst="textNoShape">
+                          <a:avLst/>
+                        </a:prstTxWarp>
+                        <a:spAutoFit/>
+                      </wps:bodyPr>
+                    </wps:wsp>
+                  </a:graphicData>
+                </a:graphic>
+              </wp:anchor>
+            </w:drawing>
+          </mc:Choice>
+          <mc:Fallback>
+            <w:pict>
+              <v:shape w14:anchorId="3BD4D7FE" id="Text Box 1" o:spid="_x0000_s1028" type="#_x0000_t202" style="position:absolute;margin-left:270.35pt;margin-top:304.15pt;width:74.6pt;height:.05pt;z-index:251661312;visibility:visible;mso-wrap-style:square;mso-wrap-distance-left:9pt;mso-wrap-distance-top:0;mso-wrap-distance-right:9pt;mso-wrap-distance-bottom:0;mso-position-horizontal:absolute;mso-position-horizontal-relative:text;mso-position-vertical:absolute;mso-position-vertical-relative:text;v-text-anchor:top" o:gfxdata="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" stroked="f">
+                <v:textbox style="mso-fit-shape-to-text:t" inset="0,0,0,0">
+                  <w:txbxContent>
+                    <w:p>
+                      <w:pPr>
+                        <w:pStyle w:val="Caption"/>
+                        <w:rPr>
+                          <w:noProof/>
+                        </w:rPr>
+                      </w:pPr>
+                      <w:r>
+                        <w:t xml:space="preserve">Abbildung </w:t>
+                      </w:r>
+                      <w:fldSimple w:instr=" SEQ Abbildung \* ARABIC ">
+                        <w:r>
+                          <w:rPr>
+                            <w:noProof/>
+                          </w:rPr>
+                          <w:t>3</w:t>
+                        </w:r>
+                      </w:fldSimple>
+                      <w:r>
+                        <w:rPr>
+                          <w:noProof/>
+                        </w:rPr>
+                        <w:t xml:space="preserve"> - Funktionalitätstest DHT11 (1-10)</w:t>
+                      </w:r>
+                    </w:p>
+                  </w:txbxContent>
+                </v:textbox>
+                <w10:wrap type="topAndBottom"/>
+              </v:shape>
+            </w:pict>
+          </mc:Fallback>
+        </mc:AlternateContent>
+      </w:r>
+      <w:r>
         <w:rPr>
-          <w:b w:val="0"/>
-          <w:bCs w:val="0"/>
-          <w:sz w:val="22"/>
-          <w:szCs w:val="22"/>
+          <w:noProof/>
         </w:rPr>
-      </w:pPr>
+        <w:drawing>
+          <wp:anchor distT="0" distB="0" distL="114300" distR="114300" simplePos="0" relativeHeight="251659264" behindDoc="0" locked="0" layoutInCell="1" allowOverlap="1" wp14:anchorId="128869A1" wp14:editId="181BD163">
+            <wp:simplePos x="0" y="0"/>
+            <wp:positionH relativeFrom="column">
+              <wp:posOffset>3435350</wp:posOffset>
+            </wp:positionH>
+            <wp:positionV relativeFrom="paragraph">
+              <wp:posOffset>780415</wp:posOffset>
+            </wp:positionV>
+            <wp:extent cx="819150" cy="3071495"/>
+            <wp:effectExtent l="0" t="0" r="0" b="0"/>
+            <wp:wrapTopAndBottom/>
+            <wp:docPr id="3" name="Grafik 3"/>
+            <wp:cNvGraphicFramePr>
+              <a:graphicFrameLocks xmlns:a="http://schemas.openxmlformats.org/drawingml/2006/main" noChangeAspect="1"/>
+            </wp:cNvGraphicFramePr>
+            <a:graphic xmlns:a="http://schemas.openxmlformats.org/drawingml/2006/main">
+              <a:graphicData uri="http://schemas.openxmlformats.org/drawingml/2006/picture">
+                <pic:pic xmlns:pic="http://schemas.openxmlformats.org/drawingml/2006/picture">
+                  <pic:nvPicPr>
+                    <pic:cNvPr id="1" name=""/>
+                    <pic:cNvPicPr/>
+                  </pic:nvPicPr>
+                  <pic:blipFill>
+                    <a:blip r:embed="rId8" cstate="print">
+                      <a:extLst>
+                        <a:ext uri="{28A0092B-C50C-407E-A947-70E740481C1C}">
+                          <a14:useLocalDpi xmlns:a14="http://schemas.microsoft.com/office/drawing/2010/main" val="0"/>
+                        </a:ext>
+                      </a:extLst>
+                    </a:blip>
+                    <a:stretch>
+                      <a:fillRect/>
+                    </a:stretch>
+                  </pic:blipFill>
+                  <pic:spPr>
+                    <a:xfrm>
+                      <a:off x="0" y="0"/>
+                      <a:ext cx="819150" cy="3071495"/>
+                    </a:xfrm>
+                    <a:prstGeom prst="rect">
+                      <a:avLst/>
+                    </a:prstGeom>
+                  </pic:spPr>
+                </pic:pic>
+              </a:graphicData>
+            </a:graphic>
+            <wp14:sizeRelH relativeFrom="margin">
+              <wp14:pctWidth>0</wp14:pctWidth>
+            </wp14:sizeRelH>
+            <wp14:sizeRelV relativeFrom="margin">
+              <wp14:pctHeight>0</wp14:pctHeight>
+            </wp14:sizeRelV>
+          </wp:anchor>
+        </w:drawing>
+      </w:r>
       <w:r>
         <w:rPr>
-          <w:b w:val="0"/>
-          <w:bCs w:val="0"/>
-          <w:sz w:val="22"/>
-          <w:szCs w:val="22"/>
+          <w:noProof/>
         </w:rPr>
-        <w:t>Die Temperatur wurde mittels auflegen eines Fingers auf den Sensor manipuliert. Durch das Auslesen und Anzeigen der Werte in einer zeitverzögerten Schleife, konnte in nahezu Echtzeit ein rasanter Anstieg der Temperatur beobachtet werden.</w:t>
-      </w:r>
-    </w:p>
-    <w:p>
-      <w:pPr>
-        <w:pStyle w:val="Normal"/>
-        <w:jc w:val="left"/>
-        <w:rPr>
-          <w:b w:val="0"/>
-          <w:bCs w:val="0"/>
-          <w:sz w:val="22"/>
-          <w:szCs w:val="22"/>
-        </w:rPr>
-      </w:pPr>
-      <w:r>
-        <w:rPr>
-          <w:b w:val="0"/>
-          <w:bCs w:val="0"/>
-          <w:sz w:val="22"/>
-          <w:szCs w:val="22"/>
-        </w:rPr>
-        <w:t>Die Luftfeuchtigkeit wurde mittels auflegen eines Fingers auf den Sensor manipuliert. Durch das Auslesen und Anzeigen der Werte in einer zeitverzögerten Schleife, konnte in nahezu Echtzeit ein rasanter Anstieg der Temperatur beobachtet werden.</w:t>
-      </w:r>
-    </w:p>
-    <w:p>
-      <w:pPr>
-        <w:pStyle w:val="Normal"/>
-        <w:jc w:val="left"/>
-        <w:rPr>
-          <w:b w:val="0"/>
-          <w:bCs w:val="0"/>
-          <w:sz w:val="22"/>
-          <w:szCs w:val="22"/>
-        </w:rPr>
-      </w:pPr>
-      <w:r>
-        <w:rPr>
-          <w:b w:val="0"/>
-          <w:bCs w:val="0"/>
-          <w:sz w:val="22"/>
-          <w:szCs w:val="22"/>
-        </w:rPr>
-        <w:t>Das Verfahren hat etwa 10 Minuten beansprucht.</w:t>
-      </w:r>
+        <w:drawing>
+          <wp:anchor distT="0" distB="0" distL="114300" distR="114300" simplePos="0" relativeHeight="251658240" behindDoc="0" locked="0" layoutInCell="1" allowOverlap="1" wp14:anchorId="79663AD1" wp14:editId="28BD5176">
+            <wp:simplePos x="0" y="0"/>
+            <wp:positionH relativeFrom="column">
+              <wp:posOffset>710777</wp:posOffset>
+            </wp:positionH>
+            <wp:positionV relativeFrom="paragraph">
+              <wp:posOffset>780415</wp:posOffset>
+            </wp:positionV>
+            <wp:extent cx="765175" cy="3064510"/>
+            <wp:effectExtent l="0" t="0" r="0" b="2540"/>
+            <wp:wrapTopAndBottom/>
+            <wp:docPr id="2" name="Grafik 2"/>
+            <wp:cNvGraphicFramePr>
+              <a:graphicFrameLocks xmlns:a="http://schemas.openxmlformats.org/drawingml/2006/main" noChangeAspect="1"/>
+            </wp:cNvGraphicFramePr>
+            <a:graphic xmlns:a="http://schemas.openxmlformats.org/drawingml/2006/main">
+              <a:graphicData uri="http://schemas.openxmlformats.org/drawingml/2006/picture">
+                <pic:pic xmlns:pic="http://schemas.openxmlformats.org/drawingml/2006/picture">
+                  <pic:nvPicPr>
+                    <pic:cNvPr id="1" name=""/>
+                    <pic:cNvPicPr/>
+                  </pic:nvPicPr>
+                  <pic:blipFill>
+                    <a:blip r:embed="rId9" cstate="print">
+                      <a:extLst>
+                        <a:ext uri="{28A0092B-C50C-407E-A947-70E740481C1C}">
+                          <a14:useLocalDpi xmlns:a14="http://schemas.microsoft.com/office/drawing/2010/main" val="0"/>
+                        </a:ext>
+                      </a:extLst>
+                    </a:blip>
+                    <a:stretch>
+                      <a:fillRect/>
+                    </a:stretch>
+                  </pic:blipFill>
+                  <pic:spPr>
+                    <a:xfrm>
+                      <a:off x="0" y="0"/>
+                      <a:ext cx="765175" cy="3064510"/>
+                    </a:xfrm>
+                    <a:prstGeom prst="rect">
+                      <a:avLst/>
+                    </a:prstGeom>
+                  </pic:spPr>
+                </pic:pic>
+              </a:graphicData>
+            </a:graphic>
+            <wp14:sizeRelH relativeFrom="margin">
+              <wp14:pctWidth>0</wp14:pctWidth>
+            </wp14:sizeRelH>
+            <wp14:sizeRelV relativeFrom="margin">
+              <wp14:pctHeight>0</wp14:pctHeight>
+            </wp14:sizeRelV>
+          </wp:anchor>
+        </w:drawing>
+      </w:r>
+      <w:r>
+        <w:t xml:space="preserve">Die Temperatur wurde </w:t>
+      </w:r>
+      <w:r>
+        <w:t>mittels Auflegens</w:t>
+      </w:r>
+      <w:r>
+        <w:t xml:space="preserve"> eines Fingers auf den Sensor manipuliert.</w:t>
+      </w:r>
+      <w:r>
+        <w:t xml:space="preserve"> Diese</w:t>
+      </w:r>
+      <w:r>
+        <w:t xml:space="preserve"> </w:t>
+      </w:r>
+      <w:r>
+        <w:t>Änderungen der Umgebung des Sensors wird ab Versuch 11 durchgeführt.</w:t>
+      </w:r>
+      <w:r>
+        <w:t xml:space="preserve"> </w:t>
+      </w:r>
+      <w:r>
+        <w:t xml:space="preserve">Zu sehen ist, dass die ausgegebenen Werte </w:t>
+      </w:r>
+      <w:r>
+        <w:t>eine signifikante Änderung</w:t>
+      </w:r>
+      <w:r>
+        <w:t xml:space="preserve"> aufweisen, besonders im Bereich der Luftfeuchte.</w:t>
+      </w:r>
+    </w:p>
+    <w:p>
+      <w:pPr>
+        <w:spacing w:line="360" w:lineRule="auto"/>
+      </w:pPr>
+    </w:p>
+    <w:p>
+      <w:r>
+        <w:br w:type="page"/>
+      </w:r>
+    </w:p>
+    <w:p>
+      <w:pPr>
+        <w:spacing w:line="360" w:lineRule="auto"/>
+      </w:pPr>
+      <w:r>
+        <w:lastRenderedPageBreak/>
+        <w:t>Die Siebensegmentanzeige wurde mit dem folgenden Quelltext in Betrieb genommen und zum Anzeigen der Temperatur (links neben dem Doppelpunkt) und der Luftfeuchtigkeit (rechts neben dem Doppelpunkt)</w:t>
+      </w:r>
+      <w:r>
+        <w:t xml:space="preserve"> genutzt:</w:t>
+      </w:r>
+    </w:p>
+    <w:p>
+      <w:pPr>
+        <w:spacing w:line="360" w:lineRule="auto"/>
+      </w:pPr>
+      <w:r>
+        <w:drawing>
+          <wp:anchor distT="0" distB="0" distL="114300" distR="114300" simplePos="0" relativeHeight="251667456" behindDoc="0" locked="0" layoutInCell="1" allowOverlap="1" wp14:anchorId="140B1342" wp14:editId="5DDD4B33">
+            <wp:simplePos x="0" y="0"/>
+            <wp:positionH relativeFrom="column">
+              <wp:posOffset>-11430</wp:posOffset>
+            </wp:positionH>
+            <wp:positionV relativeFrom="paragraph">
+              <wp:posOffset>186690</wp:posOffset>
+            </wp:positionV>
+            <wp:extent cx="5518785" cy="5888990"/>
+            <wp:effectExtent l="0" t="0" r="5715" b="0"/>
+            <wp:wrapTopAndBottom/>
+            <wp:docPr id="7" name="Picture 7"/>
+            <wp:cNvGraphicFramePr>
+              <a:graphicFrameLocks xmlns:a="http://schemas.openxmlformats.org/drawingml/2006/main" noChangeAspect="1"/>
+            </wp:cNvGraphicFramePr>
+            <a:graphic xmlns:a="http://schemas.openxmlformats.org/drawingml/2006/main">
+              <a:graphicData uri="http://schemas.openxmlformats.org/drawingml/2006/picture">
+                <pic:pic xmlns:pic="http://schemas.openxmlformats.org/drawingml/2006/picture">
+                  <pic:nvPicPr>
+                    <pic:cNvPr id="1" name=""/>
+                    <pic:cNvPicPr/>
+                  </pic:nvPicPr>
+                  <pic:blipFill>
+                    <a:blip r:embed="rId10">
+                      <a:extLst>
+                        <a:ext uri="{28A0092B-C50C-407E-A947-70E740481C1C}">
+                          <a14:useLocalDpi xmlns:a14="http://schemas.microsoft.com/office/drawing/2010/main" val="0"/>
+                        </a:ext>
+                      </a:extLst>
+                    </a:blip>
+                    <a:stretch>
+                      <a:fillRect/>
+                    </a:stretch>
+                  </pic:blipFill>
+                  <pic:spPr>
+                    <a:xfrm>
+                      <a:off x="0" y="0"/>
+                      <a:ext cx="5518785" cy="5888990"/>
+                    </a:xfrm>
+                    <a:prstGeom prst="rect">
+                      <a:avLst/>
+                    </a:prstGeom>
+                  </pic:spPr>
+                </pic:pic>
+              </a:graphicData>
+            </a:graphic>
+            <wp14:sizeRelH relativeFrom="margin">
+              <wp14:pctWidth>0</wp14:pctWidth>
+            </wp14:sizeRelH>
+            <wp14:sizeRelV relativeFrom="margin">
+              <wp14:pctHeight>0</wp14:pctHeight>
+            </wp14:sizeRelV>
+          </wp:anchor>
+        </w:drawing>
+      </w:r>
+    </w:p>
+    <w:p>
+      <w:pPr>
+        <w:spacing w:line="360" w:lineRule="auto"/>
+      </w:pPr>
     </w:p>
     <w:p>
       <w:pPr>
@@ -300,18 +869,18 @@
           <w:ilvl w:val="0"/>
           <w:numId w:val="1"/>
         </w:numPr>
-        <w:jc w:val="left"/>
+        <w:spacing w:line="360" w:lineRule="auto"/>
         <w:rPr>
-          <w:b w:val="1"/>
-          <w:bCs w:val="1"/>
+          <w:b/>
+          <w:bCs/>
           <w:sz w:val="28"/>
           <w:szCs w:val="28"/>
         </w:rPr>
       </w:pPr>
       <w:r>
         <w:rPr>
-          <w:b w:val="1"/>
-          <w:bCs w:val="1"/>
+          <w:b/>
+          <w:bCs/>
           <w:sz w:val="28"/>
           <w:szCs w:val="28"/>
         </w:rPr>
@@ -320,39 +889,14 @@
     </w:p>
     <w:p>
       <w:pPr>
-        <w:pStyle w:val="Normal"/>
-        <w:jc w:val="left"/>
-        <w:rPr>
-          <w:b w:val="0"/>
-          <w:bCs w:val="0"/>
-          <w:sz w:val="22"/>
-          <w:szCs w:val="22"/>
-        </w:rPr>
-      </w:pPr>
-      <w:r>
-        <w:rPr>
-          <w:b w:val="0"/>
-          <w:bCs w:val="0"/>
-          <w:sz w:val="22"/>
-          <w:szCs w:val="22"/>
-        </w:rPr>
+        <w:spacing w:line="360" w:lineRule="auto"/>
+      </w:pPr>
+      <w:r>
         <w:t>Das Ergebnis zeigt, dass der Sensor ordnungsgemäß funktioniert und auf Veränderungen der Umgebung, wie erwartet, reagiert.</w:t>
       </w:r>
     </w:p>
-    <w:p>
-      <w:pPr>
-        <w:pStyle w:val="Normal"/>
-        <w:jc w:val="left"/>
-        <w:rPr>
-          <w:b w:val="0"/>
-          <w:bCs w:val="0"/>
-          <w:sz w:val="22"/>
-          <w:szCs w:val="22"/>
-        </w:rPr>
-      </w:pPr>
-    </w:p>
     <w:sectPr>
-      <w:pgSz w:w="11906" w:h="16838" w:orient="portrait"/>
+      <w:pgSz w:w="11906" w:h="16838"/>
       <w:pgMar w:top="1440" w:right="1440" w:bottom="1440" w:left="1440" w:header="720" w:footer="720" w:gutter="0"/>
       <w:cols w:space="720"/>
       <w:docGrid w:linePitch="360"/>
@@ -361,12 +905,63 @@
 </w:document>
 </file>
 
+<file path=word/endnotes.xml><?xml version="1.0" encoding="utf-8"?>
+<w:endnotes xmlns:wpc="http://schemas.microsoft.com/office/word/2010/wordprocessingCanvas" xmlns:cx="http://schemas.microsoft.com/office/drawing/2014/chartex" xmlns:cx1="http://schemas.microsoft.com/office/drawing/2015/9/8/chartex" xmlns:cx2="http://schemas.microsoft.com/office/drawing/2015/10/21/chartex" xmlns:cx3="http://schemas.microsoft.com/office/drawing/2016/5/9/chartex" xmlns:cx4="http://schemas.microsoft.com/office/drawing/2016/5/10/chartex" xmlns:cx5="http://schemas.microsoft.com/office/drawing/2016/5/11/chartex" xmlns:cx6="http://schemas.microsoft.com/office/drawing/2016/5/12/chartex" xmlns:cx7="http://schemas.microsoft.com/office/drawing/2016/5/13/chartex" xmlns:cx8="http://schemas.microsoft.com/office/drawing/2016/5/14/chartex" xmlns:mc="http://schemas.openxmlformats.org/markup-compatibility/2006" xmlns:aink="http://schemas.microsoft.com/office/drawing/2016/ink" xmlns:am3d="http://schemas.microsoft.com/office/drawing/2017/model3d" xmlns:o="urn:schemas-microsoft-com:office:office" xmlns:r="http://schemas.openxmlformats.org/officeDocument/2006/relationships" xmlns:m="http://schemas.openxmlformats.org/officeDocument/2006/math" xmlns:v="urn:schemas-microsoft-com:vml" xmlns:wp14="http://schemas.microsoft.com/office/word/2010/wordprocessingDrawing" xmlns:wp="http://schemas.openxmlformats.org/drawingml/2006/wordprocessingDrawing" xmlns:w10="urn:schemas-microsoft-com:office:word" xmlns:w="http://schemas.openxmlformats.org/wordprocessingml/2006/main" xmlns:w14="http://schemas.microsoft.com/office/word/2010/wordml" xmlns:w15="http://schemas.microsoft.com/office/word/2012/wordml" xmlns:w16cex="http://schemas.microsoft.com/office/word/2018/wordml/cex" xmlns:w16cid="http://schemas.microsoft.com/office/word/2016/wordml/cid" xmlns:w16="http://schemas.microsoft.com/office/word/2018/wordml" xmlns:w16sdtdh="http://schemas.microsoft.com/office/word/2020/wordml/sdtdatahash" xmlns:w16se="http://schemas.microsoft.com/office/word/2015/wordml/symex" xmlns:wpg="http://schemas.microsoft.com/office/word/2010/wordprocessingGroup" xmlns:wpi="http://schemas.microsoft.com/office/word/2010/wordprocessingInk" xmlns:wne="http://schemas.microsoft.com/office/word/2006/wordml" xmlns:wps="http://schemas.microsoft.com/office/word/2010/wordprocessingShape" mc:Ignorable="w14 w15 w16se w16cid w16 w16cex w16sdtdh wp14">
+  <w:endnote w:type="separator" w:id="-1">
+    <w:p>
+      <w:pPr>
+        <w:spacing w:after="0" w:line="240" w:lineRule="auto"/>
+      </w:pPr>
+      <w:r>
+        <w:separator/>
+      </w:r>
+    </w:p>
+  </w:endnote>
+  <w:endnote w:type="continuationSeparator" w:id="0">
+    <w:p>
+      <w:pPr>
+        <w:spacing w:after="0" w:line="240" w:lineRule="auto"/>
+      </w:pPr>
+      <w:r>
+        <w:continuationSeparator/>
+      </w:r>
+    </w:p>
+  </w:endnote>
+</w:endnotes>
+</file>
+
+<file path=word/footnotes.xml><?xml version="1.0" encoding="utf-8"?>
+<w:footnotes xmlns:wpc="http://schemas.microsoft.com/office/word/2010/wordprocessingCanvas" xmlns:cx="http://schemas.microsoft.com/office/drawing/2014/chartex" xmlns:cx1="http://schemas.microsoft.com/office/drawing/2015/9/8/chartex" xmlns:cx2="http://schemas.microsoft.com/office/drawing/2015/10/21/chartex" xmlns:cx3="http://schemas.microsoft.com/office/drawing/2016/5/9/chartex" xmlns:cx4="http://schemas.microsoft.com/office/drawing/2016/5/10/chartex" xmlns:cx5="http://schemas.microsoft.com/office/drawing/2016/5/11/chartex" xmlns:cx6="http://schemas.microsoft.com/office/drawing/2016/5/12/chartex" xmlns:cx7="http://schemas.microsoft.com/office/drawing/2016/5/13/chartex" xmlns:cx8="http://schemas.microsoft.com/office/drawing/2016/5/14/chartex" xmlns:mc="http://schemas.openxmlformats.org/markup-compatibility/2006" xmlns:aink="http://schemas.microsoft.com/office/drawing/2016/ink" xmlns:am3d="http://schemas.microsoft.com/office/drawing/2017/model3d" xmlns:o="urn:schemas-microsoft-com:office:office" xmlns:r="http://schemas.openxmlformats.org/officeDocument/2006/relationships" xmlns:m="http://schemas.openxmlformats.org/officeDocument/2006/math" xmlns:v="urn:schemas-microsoft-com:vml" xmlns:wp14="http://schemas.microsoft.com/office/word/2010/wordprocessingDrawing" xmlns:wp="http://schemas.openxmlformats.org/drawingml/2006/wordprocessingDrawing" xmlns:w10="urn:schemas-microsoft-com:office:word" xmlns:w="http://schemas.openxmlformats.org/wordprocessingml/2006/main" xmlns:w14="http://schemas.microsoft.com/office/word/2010/wordml" xmlns:w15="http://schemas.microsoft.com/office/word/2012/wordml" xmlns:w16cex="http://schemas.microsoft.com/office/word/2018/wordml/cex" xmlns:w16cid="http://schemas.microsoft.com/office/word/2016/wordml/cid" xmlns:w16="http://schemas.microsoft.com/office/word/2018/wordml" xmlns:w16sdtdh="http://schemas.microsoft.com/office/word/2020/wordml/sdtdatahash" xmlns:w16se="http://schemas.microsoft.com/office/word/2015/wordml/symex" xmlns:wpg="http://schemas.microsoft.com/office/word/2010/wordprocessingGroup" xmlns:wpi="http://schemas.microsoft.com/office/word/2010/wordprocessingInk" xmlns:wne="http://schemas.microsoft.com/office/word/2006/wordml" xmlns:wps="http://schemas.microsoft.com/office/word/2010/wordprocessingShape" mc:Ignorable="w14 w15 w16se w16cid w16 w16cex w16sdtdh wp14">
+  <w:footnote w:type="separator" w:id="-1">
+    <w:p>
+      <w:pPr>
+        <w:spacing w:after="0" w:line="240" w:lineRule="auto"/>
+      </w:pPr>
+      <w:r>
+        <w:separator/>
+      </w:r>
+    </w:p>
+  </w:footnote>
+  <w:footnote w:type="continuationSeparator" w:id="0">
+    <w:p>
+      <w:pPr>
+        <w:spacing w:after="0" w:line="240" w:lineRule="auto"/>
+      </w:pPr>
+      <w:r>
+        <w:continuationSeparator/>
+      </w:r>
+    </w:p>
+  </w:footnote>
+</w:footnotes>
+</file>
+
 <file path=word/numbering.xml><?xml version="1.0" encoding="utf-8"?>
-<w:numbering xmlns:w="http://schemas.openxmlformats.org/wordprocessingml/2006/main">
-  <w:abstractNum xmlns:w="http://schemas.openxmlformats.org/wordprocessingml/2006/main" w:abstractNumId="1">
+<w:numbering xmlns:wpc="http://schemas.microsoft.com/office/word/2010/wordprocessingCanvas" xmlns:cx="http://schemas.microsoft.com/office/drawing/2014/chartex" xmlns:cx1="http://schemas.microsoft.com/office/drawing/2015/9/8/chartex" xmlns:cx2="http://schemas.microsoft.com/office/drawing/2015/10/21/chartex" xmlns:cx3="http://schemas.microsoft.com/office/drawing/2016/5/9/chartex" xmlns:cx4="http://schemas.microsoft.com/office/drawing/2016/5/10/chartex" xmlns:cx5="http://schemas.microsoft.com/office/drawing/2016/5/11/chartex" xmlns:cx6="http://schemas.microsoft.com/office/drawing/2016/5/12/chartex" xmlns:cx7="http://schemas.microsoft.com/office/drawing/2016/5/13/chartex" xmlns:cx8="http://schemas.microsoft.com/office/drawing/2016/5/14/chartex" xmlns:mc="http://schemas.openxmlformats.org/markup-compatibility/2006" xmlns:aink="http://schemas.microsoft.com/office/drawing/2016/ink" xmlns:am3d="http://schemas.microsoft.com/office/drawing/2017/model3d" xmlns:o="urn:schemas-microsoft-com:office:office" xmlns:r="http://schemas.openxmlformats.org/officeDocument/2006/relationships" xmlns:m="http://schemas.openxmlformats.org/officeDocument/2006/math" xmlns:v="urn:schemas-microsoft-com:vml" xmlns:wp14="http://schemas.microsoft.com/office/word/2010/wordprocessingDrawing" xmlns:wp="http://schemas.openxmlformats.org/drawingml/2006/wordprocessingDrawing" xmlns:w10="urn:schemas-microsoft-com:office:word" xmlns:w="http://schemas.openxmlformats.org/wordprocessingml/2006/main" xmlns:w14="http://schemas.microsoft.com/office/word/2010/wordml" xmlns:w15="http://schemas.microsoft.com/office/word/2012/wordml" xmlns:w16cex="http://schemas.microsoft.com/office/word/2018/wordml/cex" xmlns:w16cid="http://schemas.microsoft.com/office/word/2016/wordml/cid" xmlns:w16="http://schemas.microsoft.com/office/word/2018/wordml" xmlns:w16sdtdh="http://schemas.microsoft.com/office/word/2020/wordml/sdtdatahash" xmlns:w16se="http://schemas.microsoft.com/office/word/2015/wordml/symex" xmlns:wpg="http://schemas.microsoft.com/office/word/2010/wordprocessingGroup" xmlns:wpi="http://schemas.microsoft.com/office/word/2010/wordprocessingInk" xmlns:wne="http://schemas.microsoft.com/office/word/2006/wordml" xmlns:wps="http://schemas.microsoft.com/office/word/2010/wordprocessingShape" mc:Ignorable="w14 w15 w16se w16cid w16 w16cex w16sdtdh wp14">
+  <w:abstractNum w:abstractNumId="0" w15:restartNumberingAfterBreak="0">
     <w:nsid w:val="73113354"/>
-    <w:multiLevelType xmlns:w="http://schemas.openxmlformats.org/wordprocessingml/2006/main" w:val="hybridMultilevel"/>
-    <w:lvl xmlns:w="http://schemas.openxmlformats.org/wordprocessingml/2006/main" w:ilvl="0">
+    <w:multiLevelType w:val="hybridMultilevel"/>
+    <w:tmpl w:val="09EE3086"/>
+    <w:lvl w:ilvl="0" w:tplc="FDBE2110">
       <w:start w:val="1"/>
       <w:numFmt w:val="decimal"/>
       <w:lvlText w:val="%1."/>
@@ -375,7 +970,7 @@
         <w:ind w:left="720" w:hanging="360"/>
       </w:pPr>
     </w:lvl>
-    <w:lvl xmlns:w="http://schemas.openxmlformats.org/wordprocessingml/2006/main" w:ilvl="1">
+    <w:lvl w:ilvl="1" w:tplc="DE10CCE4">
       <w:start w:val="1"/>
       <w:numFmt w:val="lowerLetter"/>
       <w:lvlText w:val="%2."/>
@@ -384,7 +979,7 @@
         <w:ind w:left="1440" w:hanging="360"/>
       </w:pPr>
     </w:lvl>
-    <w:lvl xmlns:w="http://schemas.openxmlformats.org/wordprocessingml/2006/main" w:ilvl="2">
+    <w:lvl w:ilvl="2" w:tplc="D9226B12">
       <w:start w:val="1"/>
       <w:numFmt w:val="lowerRoman"/>
       <w:lvlText w:val="%3."/>
@@ -393,7 +988,7 @@
         <w:ind w:left="2160" w:hanging="180"/>
       </w:pPr>
     </w:lvl>
-    <w:lvl xmlns:w="http://schemas.openxmlformats.org/wordprocessingml/2006/main" w:ilvl="3">
+    <w:lvl w:ilvl="3" w:tplc="05668206">
       <w:start w:val="1"/>
       <w:numFmt w:val="decimal"/>
       <w:lvlText w:val="%4."/>
@@ -402,7 +997,7 @@
         <w:ind w:left="2880" w:hanging="360"/>
       </w:pPr>
     </w:lvl>
-    <w:lvl xmlns:w="http://schemas.openxmlformats.org/wordprocessingml/2006/main" w:ilvl="4">
+    <w:lvl w:ilvl="4" w:tplc="A2D8BA50">
       <w:start w:val="1"/>
       <w:numFmt w:val="lowerLetter"/>
       <w:lvlText w:val="%5."/>
@@ -411,7 +1006,7 @@
         <w:ind w:left="3600" w:hanging="360"/>
       </w:pPr>
     </w:lvl>
-    <w:lvl xmlns:w="http://schemas.openxmlformats.org/wordprocessingml/2006/main" w:ilvl="5">
+    <w:lvl w:ilvl="5" w:tplc="37D44382">
       <w:start w:val="1"/>
       <w:numFmt w:val="lowerRoman"/>
       <w:lvlText w:val="%6."/>
@@ -420,7 +1015,7 @@
         <w:ind w:left="4320" w:hanging="180"/>
       </w:pPr>
     </w:lvl>
-    <w:lvl xmlns:w="http://schemas.openxmlformats.org/wordprocessingml/2006/main" w:ilvl="6">
+    <w:lvl w:ilvl="6" w:tplc="3390ABFC">
       <w:start w:val="1"/>
       <w:numFmt w:val="decimal"/>
       <w:lvlText w:val="%7."/>
@@ -429,7 +1024,7 @@
         <w:ind w:left="5040" w:hanging="360"/>
       </w:pPr>
     </w:lvl>
-    <w:lvl xmlns:w="http://schemas.openxmlformats.org/wordprocessingml/2006/main" w:ilvl="7">
+    <w:lvl w:ilvl="7" w:tplc="556ECF08">
       <w:start w:val="1"/>
       <w:numFmt w:val="lowerLetter"/>
       <w:lvlText w:val="%8."/>
@@ -438,7 +1033,7 @@
         <w:ind w:left="5760" w:hanging="360"/>
       </w:pPr>
     </w:lvl>
-    <w:lvl xmlns:w="http://schemas.openxmlformats.org/wordprocessingml/2006/main" w:ilvl="8">
+    <w:lvl w:ilvl="8" w:tplc="1A38488E">
       <w:start w:val="1"/>
       <w:numFmt w:val="lowerRoman"/>
       <w:lvlText w:val="%9."/>
@@ -449,17 +1044,17 @@
     </w:lvl>
   </w:abstractNum>
   <w:num w:numId="1">
-    <w:abstractNumId w:val="1"/>
+    <w:abstractNumId w:val="0"/>
   </w:num>
 </w:numbering>
 </file>
 
 <file path=word/styles.xml><?xml version="1.0" encoding="utf-8"?>
-<w:styles xmlns:wp14="http://schemas.microsoft.com/office/word/2010/wordprocessingDrawing" xmlns:mc="http://schemas.openxmlformats.org/markup-compatibility/2006" xmlns:r="http://schemas.openxmlformats.org/officeDocument/2006/relationships" xmlns:w="http://schemas.openxmlformats.org/wordprocessingml/2006/main" xmlns:w14="http://schemas.microsoft.com/office/word/2010/wordml" xmlns:w15="http://schemas.microsoft.com/office/word/2012/wordml" mc:Ignorable="w14 w15 wp14">
+<w:styles xmlns:mc="http://schemas.openxmlformats.org/markup-compatibility/2006" xmlns:r="http://schemas.openxmlformats.org/officeDocument/2006/relationships" xmlns:w="http://schemas.openxmlformats.org/wordprocessingml/2006/main" xmlns:w14="http://schemas.microsoft.com/office/word/2010/wordml" xmlns:w15="http://schemas.microsoft.com/office/word/2012/wordml" xmlns:w16cex="http://schemas.microsoft.com/office/word/2018/wordml/cex" xmlns:w16cid="http://schemas.microsoft.com/office/word/2016/wordml/cid" xmlns:w16="http://schemas.microsoft.com/office/word/2018/wordml" xmlns:w16sdtdh="http://schemas.microsoft.com/office/word/2020/wordml/sdtdatahash" xmlns:w16se="http://schemas.microsoft.com/office/word/2015/wordml/symex" mc:Ignorable="w14 w15 w16se w16cid w16 w16cex w16sdtdh">
   <w:docDefaults>
     <w:rPrDefault>
       <w:rPr>
-        <w:rFonts w:asciiTheme="minorHAnsi" w:hAnsiTheme="minorHAnsi" w:eastAsiaTheme="minorHAnsi" w:cstheme="minorBidi"/>
+        <w:rFonts w:asciiTheme="minorHAnsi" w:eastAsiaTheme="minorHAnsi" w:hAnsiTheme="minorHAnsi" w:cstheme="minorBidi"/>
         <w:sz w:val="22"/>
         <w:szCs w:val="22"/>
         <w:lang w:val="de-DE" w:eastAsia="en-US" w:bidi="ar-SA"/>
@@ -471,17 +1066,17 @@
       </w:pPr>
     </w:pPrDefault>
   </w:docDefaults>
-  <w:latentStyles w:defLockedState="0" w:defUIPriority="99" w:defSemiHidden="0" w:defUnhideWhenUsed="0" w:defQFormat="0" w:count="371">
+  <w:latentStyles w:defLockedState="0" w:defUIPriority="99" w:defSemiHidden="0" w:defUnhideWhenUsed="0" w:defQFormat="0" w:count="376">
     <w:lsdException w:name="Normal" w:uiPriority="0" w:qFormat="1"/>
     <w:lsdException w:name="heading 1" w:uiPriority="9" w:qFormat="1"/>
-    <w:lsdException w:name="heading 2" w:uiPriority="9" w:semiHidden="1" w:unhideWhenUsed="1" w:qFormat="1"/>
-    <w:lsdException w:name="heading 3" w:uiPriority="9" w:semiHidden="1" w:unhideWhenUsed="1" w:qFormat="1"/>
-    <w:lsdException w:name="heading 4" w:uiPriority="9" w:semiHidden="1" w:unhideWhenUsed="1" w:qFormat="1"/>
-    <w:lsdException w:name="heading 5" w:uiPriority="9" w:semiHidden="1" w:unhideWhenUsed="1" w:qFormat="1"/>
-    <w:lsdException w:name="heading 6" w:uiPriority="9" w:semiHidden="1" w:unhideWhenUsed="1" w:qFormat="1"/>
-    <w:lsdException w:name="heading 7" w:uiPriority="9" w:semiHidden="1" w:unhideWhenUsed="1" w:qFormat="1"/>
-    <w:lsdException w:name="heading 8" w:uiPriority="9" w:semiHidden="1" w:unhideWhenUsed="1" w:qFormat="1"/>
-    <w:lsdException w:name="heading 9" w:uiPriority="9" w:semiHidden="1" w:unhideWhenUsed="1" w:qFormat="1"/>
+    <w:lsdException w:name="heading 2" w:semiHidden="1" w:uiPriority="9" w:unhideWhenUsed="1" w:qFormat="1"/>
+    <w:lsdException w:name="heading 3" w:semiHidden="1" w:uiPriority="9" w:unhideWhenUsed="1" w:qFormat="1"/>
+    <w:lsdException w:name="heading 4" w:semiHidden="1" w:uiPriority="9" w:unhideWhenUsed="1" w:qFormat="1"/>
+    <w:lsdException w:name="heading 5" w:semiHidden="1" w:uiPriority="9" w:unhideWhenUsed="1" w:qFormat="1"/>
+    <w:lsdException w:name="heading 6" w:semiHidden="1" w:uiPriority="9" w:unhideWhenUsed="1" w:qFormat="1"/>
+    <w:lsdException w:name="heading 7" w:semiHidden="1" w:uiPriority="9" w:unhideWhenUsed="1" w:qFormat="1"/>
+    <w:lsdException w:name="heading 8" w:semiHidden="1" w:uiPriority="9" w:unhideWhenUsed="1" w:qFormat="1"/>
+    <w:lsdException w:name="heading 9" w:semiHidden="1" w:uiPriority="9" w:unhideWhenUsed="1" w:qFormat="1"/>
     <w:lsdException w:name="index 1" w:semiHidden="1" w:unhideWhenUsed="1"/>
     <w:lsdException w:name="index 2" w:semiHidden="1" w:unhideWhenUsed="1"/>
     <w:lsdException w:name="index 3" w:semiHidden="1" w:unhideWhenUsed="1"/>
@@ -491,22 +1086,22 @@
     <w:lsdException w:name="index 7" w:semiHidden="1" w:unhideWhenUsed="1"/>
     <w:lsdException w:name="index 8" w:semiHidden="1" w:unhideWhenUsed="1"/>
     <w:lsdException w:name="index 9" w:semiHidden="1" w:unhideWhenUsed="1"/>
-    <w:lsdException w:name="toc 1" w:uiPriority="39" w:semiHidden="1" w:unhideWhenUsed="1"/>
-    <w:lsdException w:name="toc 2" w:uiPriority="39" w:semiHidden="1" w:unhideWhenUsed="1"/>
-    <w:lsdException w:name="toc 3" w:uiPriority="39" w:semiHidden="1" w:unhideWhenUsed="1"/>
-    <w:lsdException w:name="toc 4" w:uiPriority="39" w:semiHidden="1" w:unhideWhenUsed="1"/>
-    <w:lsdException w:name="toc 5" w:uiPriority="39" w:semiHidden="1" w:unhideWhenUsed="1"/>
-    <w:lsdException w:name="toc 6" w:uiPriority="39" w:semiHidden="1" w:unhideWhenUsed="1"/>
-    <w:lsdException w:name="toc 7" w:uiPriority="39" w:semiHidden="1" w:unhideWhenUsed="1"/>
-    <w:lsdException w:name="toc 8" w:uiPriority="39" w:semiHidden="1" w:unhideWhenUsed="1"/>
-    <w:lsdException w:name="toc 9" w:uiPriority="39" w:semiHidden="1" w:unhideWhenUsed="1"/>
+    <w:lsdException w:name="toc 1" w:semiHidden="1" w:uiPriority="39" w:unhideWhenUsed="1"/>
+    <w:lsdException w:name="toc 2" w:semiHidden="1" w:uiPriority="39" w:unhideWhenUsed="1"/>
+    <w:lsdException w:name="toc 3" w:semiHidden="1" w:uiPriority="39" w:unhideWhenUsed="1"/>
+    <w:lsdException w:name="toc 4" w:semiHidden="1" w:uiPriority="39" w:unhideWhenUsed="1"/>
+    <w:lsdException w:name="toc 5" w:semiHidden="1" w:uiPriority="39" w:unhideWhenUsed="1"/>
+    <w:lsdException w:name="toc 6" w:semiHidden="1" w:uiPriority="39" w:unhideWhenUsed="1"/>
+    <w:lsdException w:name="toc 7" w:semiHidden="1" w:uiPriority="39" w:unhideWhenUsed="1"/>
+    <w:lsdException w:name="toc 8" w:semiHidden="1" w:uiPriority="39" w:unhideWhenUsed="1"/>
+    <w:lsdException w:name="toc 9" w:semiHidden="1" w:uiPriority="39" w:unhideWhenUsed="1"/>
     <w:lsdException w:name="Normal Indent" w:semiHidden="1" w:unhideWhenUsed="1"/>
     <w:lsdException w:name="footnote text" w:semiHidden="1" w:unhideWhenUsed="1"/>
     <w:lsdException w:name="annotation text" w:semiHidden="1" w:unhideWhenUsed="1"/>
     <w:lsdException w:name="header" w:semiHidden="1" w:unhideWhenUsed="1"/>
     <w:lsdException w:name="footer" w:semiHidden="1" w:unhideWhenUsed="1"/>
     <w:lsdException w:name="index heading" w:semiHidden="1" w:unhideWhenUsed="1"/>
-    <w:lsdException w:name="caption" w:uiPriority="35" w:semiHidden="1" w:unhideWhenUsed="1" w:qFormat="1"/>
+    <w:lsdException w:name="caption" w:semiHidden="1" w:uiPriority="35" w:unhideWhenUsed="1" w:qFormat="1"/>
     <w:lsdException w:name="table of figures" w:semiHidden="1" w:unhideWhenUsed="1"/>
     <w:lsdException w:name="envelope address" w:semiHidden="1" w:unhideWhenUsed="1"/>
     <w:lsdException w:name="envelope return" w:semiHidden="1" w:unhideWhenUsed="1"/>
@@ -537,7 +1132,7 @@
     <w:lsdException w:name="Title" w:uiPriority="10" w:qFormat="1"/>
     <w:lsdException w:name="Closing" w:semiHidden="1" w:unhideWhenUsed="1"/>
     <w:lsdException w:name="Signature" w:semiHidden="1" w:unhideWhenUsed="1"/>
-    <w:lsdException w:name="Default Paragraph Font" w:uiPriority="1" w:semiHidden="1" w:unhideWhenUsed="1"/>
+    <w:lsdException w:name="Default Paragraph Font" w:semiHidden="1" w:uiPriority="1" w:unhideWhenUsed="1"/>
     <w:lsdException w:name="Body Text" w:semiHidden="1" w:unhideWhenUsed="1"/>
     <w:lsdException w:name="Body Text Indent" w:semiHidden="1" w:unhideWhenUsed="1"/>
     <w:lsdException w:name="List Continue" w:semiHidden="1" w:unhideWhenUsed="1"/>
@@ -577,7 +1172,6 @@
     <w:lsdException w:name="HTML Sample" w:semiHidden="1" w:unhideWhenUsed="1"/>
     <w:lsdException w:name="HTML Typewriter" w:semiHidden="1" w:unhideWhenUsed="1"/>
     <w:lsdException w:name="HTML Variable" w:semiHidden="1" w:unhideWhenUsed="1"/>
-    <w:lsdException w:name="Normal Table" w:semiHidden="1" w:unhideWhenUsed="1"/>
     <w:lsdException w:name="annotation subject" w:semiHidden="1" w:unhideWhenUsed="1"/>
     <w:lsdException w:name="No List" w:semiHidden="1" w:unhideWhenUsed="1"/>
     <w:lsdException w:name="Outline List 1" w:semiHidden="1" w:unhideWhenUsed="1"/>
@@ -620,11 +1214,8 @@
     <w:lsdException w:name="Table Contemporary" w:semiHidden="1" w:unhideWhenUsed="1"/>
     <w:lsdException w:name="Table Elegant" w:semiHidden="1" w:unhideWhenUsed="1"/>
     <w:lsdException w:name="Table Professional" w:semiHidden="1" w:unhideWhenUsed="1"/>
-    <w:lsdException w:name="Table Subtle 1" w:semiHidden="1" w:unhideWhenUsed="1"/>
     <w:lsdException w:name="Table Subtle 2" w:semiHidden="1" w:unhideWhenUsed="1"/>
     <w:lsdException w:name="Table Web 1" w:semiHidden="1" w:unhideWhenUsed="1"/>
-    <w:lsdException w:name="Table Web 2" w:semiHidden="1" w:unhideWhenUsed="1"/>
-    <w:lsdException w:name="Table Web 3" w:semiHidden="1" w:unhideWhenUsed="1"/>
     <w:lsdException w:name="Balloon Text" w:semiHidden="1" w:unhideWhenUsed="1"/>
     <w:lsdException w:name="Table Grid" w:uiPriority="39"/>
     <w:lsdException w:name="Table Theme" w:semiHidden="1" w:unhideWhenUsed="1"/>
@@ -737,8 +1328,8 @@
     <w:lsdException w:name="Subtle Reference" w:uiPriority="31" w:qFormat="1"/>
     <w:lsdException w:name="Intense Reference" w:uiPriority="32" w:qFormat="1"/>
     <w:lsdException w:name="Book Title" w:uiPriority="33" w:qFormat="1"/>
-    <w:lsdException w:name="Bibliography" w:uiPriority="37" w:semiHidden="1" w:unhideWhenUsed="1"/>
-    <w:lsdException w:name="TOC Heading" w:uiPriority="39" w:semiHidden="1" w:unhideWhenUsed="1" w:qFormat="1"/>
+    <w:lsdException w:name="Bibliography" w:semiHidden="1" w:uiPriority="37" w:unhideWhenUsed="1"/>
+    <w:lsdException w:name="TOC Heading" w:semiHidden="1" w:uiPriority="39" w:unhideWhenUsed="1" w:qFormat="1"/>
     <w:lsdException w:name="Plain Table 1" w:uiPriority="41"/>
     <w:lsdException w:name="Plain Table 2" w:uiPriority="42"/>
     <w:lsdException w:name="Plain Table 3" w:uiPriority="43"/>
@@ -843,18 +1434,23 @@
     <w:lsdException w:name="List Table 5 Dark Accent 6" w:uiPriority="50"/>
     <w:lsdException w:name="List Table 6 Colorful Accent 6" w:uiPriority="51"/>
     <w:lsdException w:name="List Table 7 Colorful Accent 6" w:uiPriority="52"/>
+    <w:lsdException w:name="Mention" w:semiHidden="1" w:unhideWhenUsed="1"/>
+    <w:lsdException w:name="Smart Hyperlink" w:semiHidden="1" w:unhideWhenUsed="1"/>
+    <w:lsdException w:name="Hashtag" w:semiHidden="1" w:unhideWhenUsed="1"/>
+    <w:lsdException w:name="Unresolved Mention" w:semiHidden="1" w:unhideWhenUsed="1"/>
+    <w:lsdException w:name="Smart Link" w:semiHidden="1" w:unhideWhenUsed="1"/>
   </w:latentStyles>
-  <w:style w:type="paragraph" w:styleId="Normal" w:default="1">
+  <w:style w:type="paragraph" w:default="1" w:styleId="Normal">
     <w:name w:val="Normal"/>
     <w:qFormat/>
   </w:style>
-  <w:style w:type="character" w:styleId="DefaultParagraphFont" w:default="1">
+  <w:style w:type="character" w:default="1" w:styleId="DefaultParagraphFont">
     <w:name w:val="Default Paragraph Font"/>
     <w:uiPriority w:val="1"/>
     <w:semiHidden/>
     <w:unhideWhenUsed/>
   </w:style>
-  <w:style w:type="table" w:styleId="TableNormal" w:default="1">
+  <w:style w:type="table" w:default="1" w:styleId="TableNormal">
     <w:name w:val="Normal Table"/>
     <w:uiPriority w:val="99"/>
     <w:semiHidden/>
@@ -869,21 +1465,84 @@
       </w:tblCellMar>
     </w:tblPr>
   </w:style>
-  <w:style w:type="numbering" w:styleId="NoList" w:default="1">
+  <w:style w:type="numbering" w:default="1" w:styleId="NoList">
     <w:name w:val="No List"/>
     <w:uiPriority w:val="99"/>
     <w:semiHidden/>
     <w:unhideWhenUsed/>
   </w:style>
-  <w:style xmlns:w14="http://schemas.microsoft.com/office/word/2010/wordml" xmlns:mc="http://schemas.openxmlformats.org/markup-compatibility/2006" xmlns:w="http://schemas.openxmlformats.org/wordprocessingml/2006/main" w:type="paragraph" w:styleId="ListParagraph" mc:Ignorable="w14">
-    <w:name xmlns:w="http://schemas.openxmlformats.org/wordprocessingml/2006/main" w:val="List Paragraph"/>
-    <w:basedOn xmlns:w="http://schemas.openxmlformats.org/wordprocessingml/2006/main" w:val="Normal"/>
-    <w:uiPriority xmlns:w="http://schemas.openxmlformats.org/wordprocessingml/2006/main" w:val="34"/>
-    <w:qFormat xmlns:w="http://schemas.openxmlformats.org/wordprocessingml/2006/main"/>
-    <w:pPr xmlns:w="http://schemas.openxmlformats.org/wordprocessingml/2006/main">
-      <w:ind xmlns:w="http://schemas.openxmlformats.org/wordprocessingml/2006/main" w:left="720"/>
-      <w:contextualSpacing xmlns:w="http://schemas.openxmlformats.org/wordprocessingml/2006/main"/>
+  <w:style w:type="paragraph" w:styleId="ListParagraph">
+    <w:name w:val="List Paragraph"/>
+    <w:basedOn w:val="Normal"/>
+    <w:uiPriority w:val="34"/>
+    <w:qFormat/>
+    <w:pPr>
+      <w:ind w:left="720"/>
+      <w:contextualSpacing/>
     </w:pPr>
+  </w:style>
+  <w:style w:type="paragraph" w:styleId="Header">
+    <w:name w:val="header"/>
+    <w:basedOn w:val="Normal"/>
+    <w:link w:val="HeaderChar"/>
+    <w:uiPriority w:val="99"/>
+    <w:unhideWhenUsed/>
+    <w:rsid w:val="001266FC"/>
+    <w:pPr>
+      <w:tabs>
+        <w:tab w:val="center" w:pos="4513"/>
+        <w:tab w:val="right" w:pos="9026"/>
+      </w:tabs>
+      <w:spacing w:after="0" w:line="240" w:lineRule="auto"/>
+    </w:pPr>
+  </w:style>
+  <w:style w:type="character" w:customStyle="1" w:styleId="HeaderChar">
+    <w:name w:val="Header Char"/>
+    <w:basedOn w:val="DefaultParagraphFont"/>
+    <w:link w:val="Header"/>
+    <w:uiPriority w:val="99"/>
+    <w:rsid w:val="001266FC"/>
+  </w:style>
+  <w:style w:type="paragraph" w:styleId="Footer">
+    <w:name w:val="footer"/>
+    <w:basedOn w:val="Normal"/>
+    <w:link w:val="FooterChar"/>
+    <w:uiPriority w:val="99"/>
+    <w:unhideWhenUsed/>
+    <w:rsid w:val="001266FC"/>
+    <w:pPr>
+      <w:tabs>
+        <w:tab w:val="center" w:pos="4513"/>
+        <w:tab w:val="right" w:pos="9026"/>
+      </w:tabs>
+      <w:spacing w:after="0" w:line="240" w:lineRule="auto"/>
+    </w:pPr>
+  </w:style>
+  <w:style w:type="character" w:customStyle="1" w:styleId="FooterChar">
+    <w:name w:val="Footer Char"/>
+    <w:basedOn w:val="DefaultParagraphFont"/>
+    <w:link w:val="Footer"/>
+    <w:uiPriority w:val="99"/>
+    <w:rsid w:val="001266FC"/>
+  </w:style>
+  <w:style w:type="paragraph" w:styleId="Caption">
+    <w:name w:val="caption"/>
+    <w:basedOn w:val="Normal"/>
+    <w:next w:val="Normal"/>
+    <w:uiPriority w:val="35"/>
+    <w:unhideWhenUsed/>
+    <w:qFormat/>
+    <w:rsid w:val="00F734DF"/>
+    <w:pPr>
+      <w:spacing w:after="200" w:line="240" w:lineRule="auto"/>
+    </w:pPr>
+    <w:rPr>
+      <w:i/>
+      <w:iCs/>
+      <w:color w:val="44546A" w:themeColor="text2"/>
+      <w:sz w:val="18"/>
+      <w:szCs w:val="18"/>
+    </w:rPr>
   </w:style>
 </w:styles>
 </file>

--- a/Max_06122022/Inbetriebnahmeprotokoll.docx
+++ b/Max_06122022/Inbetriebnahmeprotokoll.docx
@@ -211,14 +211,27 @@
                             <w:r>
                               <w:t xml:space="preserve">Abbildung </w:t>
                             </w:r>
-                            <w:fldSimple w:instr=" SEQ Abbildung \* ARABIC ">
-                              <w:r>
-                                <w:rPr>
-                                  <w:noProof/>
-                                </w:rPr>
-                                <w:t>1</w:t>
-                              </w:r>
-                            </w:fldSimple>
+                            <w:r>
+                              <w:fldChar w:fldCharType="begin"/>
+                            </w:r>
+                            <w:r>
+                              <w:instrText xml:space="preserve"> SEQ Abbildung \* ARABIC </w:instrText>
+                            </w:r>
+                            <w:r>
+                              <w:fldChar w:fldCharType="separate"/>
+                            </w:r>
+                            <w:r>
+                              <w:rPr>
+                                <w:noProof/>
+                              </w:rPr>
+                              <w:t>1</w:t>
+                            </w:r>
+                            <w:r>
+                              <w:rPr>
+                                <w:noProof/>
+                              </w:rPr>
+                              <w:fldChar w:fldCharType="end"/>
+                            </w:r>
                             <w:r>
                               <w:rPr>
                                 <w:noProof/>
@@ -259,14 +272,27 @@
                       <w:r>
                         <w:t xml:space="preserve">Abbildung </w:t>
                       </w:r>
-                      <w:fldSimple w:instr=" SEQ Abbildung \* ARABIC ">
-                        <w:r>
-                          <w:rPr>
-                            <w:noProof/>
-                          </w:rPr>
-                          <w:t>1</w:t>
-                        </w:r>
-                      </w:fldSimple>
+                      <w:r>
+                        <w:fldChar w:fldCharType="begin"/>
+                      </w:r>
+                      <w:r>
+                        <w:instrText xml:space="preserve"> SEQ Abbildung \* ARABIC </w:instrText>
+                      </w:r>
+                      <w:r>
+                        <w:fldChar w:fldCharType="separate"/>
+                      </w:r>
+                      <w:r>
+                        <w:rPr>
+                          <w:noProof/>
+                        </w:rPr>
+                        <w:t>1</w:t>
+                      </w:r>
+                      <w:r>
+                        <w:rPr>
+                          <w:noProof/>
+                        </w:rPr>
+                        <w:fldChar w:fldCharType="end"/>
+                      </w:r>
                       <w:r>
                         <w:rPr>
                           <w:noProof/>
@@ -346,21 +372,13 @@
         <w:t>Der Quelltext spricht den DHT11 - Sensor an und liest den aktuellen Temperaturwert und Feuchtigkeitswert aus. Dieser wird in der Konsole ausgegeben und auf Plausibilität überprüft.</w:t>
       </w:r>
       <w:r>
-        <w:t xml:space="preserve"> Die Temperatur wird in einer Schleife </w:t>
-      </w:r>
-      <w:proofErr w:type="gramStart"/>
-      <w:r>
-        <w:t xml:space="preserve">20 </w:t>
+        <w:t xml:space="preserve"> Die Temperatur wird in einer Schleife 20 </w:t>
       </w:r>
       <w:r>
         <w:t>M</w:t>
       </w:r>
       <w:r>
-        <w:t>al</w:t>
-      </w:r>
-      <w:proofErr w:type="gramEnd"/>
-      <w:r>
-        <w:t xml:space="preserve"> ausgelesen und ausgegeben.</w:t>
+        <w:t>al ausgelesen und ausgegeben.</w:t>
       </w:r>
       <w:r>
         <w:t xml:space="preserve"> Dieser Versuch verläuft in einem Zeitraum von 5 Minuten</w:t>
@@ -431,14 +449,27 @@
                             <w:r>
                               <w:t xml:space="preserve">Abbildung </w:t>
                             </w:r>
-                            <w:fldSimple w:instr=" SEQ Abbildung \* ARABIC ">
-                              <w:r>
-                                <w:rPr>
-                                  <w:noProof/>
-                                </w:rPr>
-                                <w:t>2</w:t>
-                              </w:r>
-                            </w:fldSimple>
+                            <w:r>
+                              <w:fldChar w:fldCharType="begin"/>
+                            </w:r>
+                            <w:r>
+                              <w:instrText xml:space="preserve"> SEQ Abbildung \* ARABIC </w:instrText>
+                            </w:r>
+                            <w:r>
+                              <w:fldChar w:fldCharType="separate"/>
+                            </w:r>
+                            <w:r>
+                              <w:rPr>
+                                <w:noProof/>
+                              </w:rPr>
+                              <w:t>2</w:t>
+                            </w:r>
+                            <w:r>
+                              <w:rPr>
+                                <w:noProof/>
+                              </w:rPr>
+                              <w:fldChar w:fldCharType="end"/>
+                            </w:r>
                             <w:r>
                               <w:rPr>
                                 <w:noProof/>
@@ -481,14 +512,27 @@
                       <w:r>
                         <w:t xml:space="preserve">Abbildung </w:t>
                       </w:r>
-                      <w:fldSimple w:instr=" SEQ Abbildung \* ARABIC ">
-                        <w:r>
-                          <w:rPr>
-                            <w:noProof/>
-                          </w:rPr>
-                          <w:t>2</w:t>
-                        </w:r>
-                      </w:fldSimple>
+                      <w:r>
+                        <w:fldChar w:fldCharType="begin"/>
+                      </w:r>
+                      <w:r>
+                        <w:instrText xml:space="preserve"> SEQ Abbildung \* ARABIC </w:instrText>
+                      </w:r>
+                      <w:r>
+                        <w:fldChar w:fldCharType="separate"/>
+                      </w:r>
+                      <w:r>
+                        <w:rPr>
+                          <w:noProof/>
+                        </w:rPr>
+                        <w:t>2</w:t>
+                      </w:r>
+                      <w:r>
+                        <w:rPr>
+                          <w:noProof/>
+                        </w:rPr>
+                        <w:fldChar w:fldCharType="end"/>
+                      </w:r>
                       <w:r>
                         <w:rPr>
                           <w:noProof/>
@@ -555,14 +599,27 @@
                             <w:r>
                               <w:t xml:space="preserve">Abbildung </w:t>
                             </w:r>
-                            <w:fldSimple w:instr=" SEQ Abbildung \* ARABIC ">
-                              <w:r>
-                                <w:rPr>
-                                  <w:noProof/>
-                                </w:rPr>
-                                <w:t>3</w:t>
-                              </w:r>
-                            </w:fldSimple>
+                            <w:r>
+                              <w:fldChar w:fldCharType="begin"/>
+                            </w:r>
+                            <w:r>
+                              <w:instrText xml:space="preserve"> SEQ Abbildung \* ARABIC </w:instrText>
+                            </w:r>
+                            <w:r>
+                              <w:fldChar w:fldCharType="separate"/>
+                            </w:r>
+                            <w:r>
+                              <w:rPr>
+                                <w:noProof/>
+                              </w:rPr>
+                              <w:t>3</w:t>
+                            </w:r>
+                            <w:r>
+                              <w:rPr>
+                                <w:noProof/>
+                              </w:rPr>
+                              <w:fldChar w:fldCharType="end"/>
+                            </w:r>
                             <w:r>
                               <w:rPr>
                                 <w:noProof/>
@@ -599,14 +656,27 @@
                       <w:r>
                         <w:t xml:space="preserve">Abbildung </w:t>
                       </w:r>
-                      <w:fldSimple w:instr=" SEQ Abbildung \* ARABIC ">
-                        <w:r>
-                          <w:rPr>
-                            <w:noProof/>
-                          </w:rPr>
-                          <w:t>3</w:t>
-                        </w:r>
-                      </w:fldSimple>
+                      <w:r>
+                        <w:fldChar w:fldCharType="begin"/>
+                      </w:r>
+                      <w:r>
+                        <w:instrText xml:space="preserve"> SEQ Abbildung \* ARABIC </w:instrText>
+                      </w:r>
+                      <w:r>
+                        <w:fldChar w:fldCharType="separate"/>
+                      </w:r>
+                      <w:r>
+                        <w:rPr>
+                          <w:noProof/>
+                        </w:rPr>
+                        <w:t>3</w:t>
+                      </w:r>
+                      <w:r>
+                        <w:rPr>
+                          <w:noProof/>
+                        </w:rPr>
+                        <w:fldChar w:fldCharType="end"/>
+                      </w:r>
                       <w:r>
                         <w:rPr>
                           <w:noProof/>
@@ -800,6 +870,127 @@
         <w:spacing w:line="360" w:lineRule="auto"/>
       </w:pPr>
       <w:r>
+        <w:rPr>
+          <w:noProof/>
+        </w:rPr>
+        <mc:AlternateContent>
+          <mc:Choice Requires="wps">
+            <w:drawing>
+              <wp:anchor distT="0" distB="0" distL="114300" distR="114300" simplePos="0" relativeHeight="251669504" behindDoc="0" locked="0" layoutInCell="1" allowOverlap="1" wp14:anchorId="42E2E27C" wp14:editId="4764A3A1">
+                <wp:simplePos x="0" y="0"/>
+                <wp:positionH relativeFrom="column">
+                  <wp:posOffset>-11430</wp:posOffset>
+                </wp:positionH>
+                <wp:positionV relativeFrom="paragraph">
+                  <wp:posOffset>6132830</wp:posOffset>
+                </wp:positionV>
+                <wp:extent cx="5518785" cy="635"/>
+                <wp:effectExtent l="0" t="0" r="0" b="0"/>
+                <wp:wrapTopAndBottom/>
+                <wp:docPr id="8" name="Text Box 8"/>
+                <wp:cNvGraphicFramePr/>
+                <a:graphic xmlns:a="http://schemas.openxmlformats.org/drawingml/2006/main">
+                  <a:graphicData uri="http://schemas.microsoft.com/office/word/2010/wordprocessingShape">
+                    <wps:wsp>
+                      <wps:cNvSpPr txBox="1"/>
+                      <wps:spPr>
+                        <a:xfrm>
+                          <a:off x="0" y="0"/>
+                          <a:ext cx="5518785" cy="635"/>
+                        </a:xfrm>
+                        <a:prstGeom prst="rect">
+                          <a:avLst/>
+                        </a:prstGeom>
+                        <a:solidFill>
+                          <a:prstClr val="white"/>
+                        </a:solidFill>
+                        <a:ln>
+                          <a:noFill/>
+                        </a:ln>
+                      </wps:spPr>
+                      <wps:txbx>
+                        <w:txbxContent>
+                          <w:p>
+                            <w:pPr>
+                              <w:pStyle w:val="Caption"/>
+                              <w:rPr>
+                                <w:noProof/>
+                              </w:rPr>
+                            </w:pPr>
+                            <w:r>
+                              <w:t xml:space="preserve">Abbildung </w:t>
+                            </w:r>
+                            <w:fldSimple w:instr=" SEQ Abbildung \* ARABIC ">
+                              <w:r>
+                                <w:rPr>
+                                  <w:noProof/>
+                                </w:rPr>
+                                <w:t>4</w:t>
+                              </w:r>
+                            </w:fldSimple>
+                            <w:r>
+                              <w:rPr>
+                                <w:noProof/>
+                              </w:rPr>
+                              <w:t xml:space="preserve"> - Funktionalitätstest Siebensegmentanzeige</w:t>
+                            </w:r>
+                          </w:p>
+                        </w:txbxContent>
+                      </wps:txbx>
+                      <wps:bodyPr rot="0" spcFirstLastPara="0" vertOverflow="overflow" horzOverflow="overflow" vert="horz" wrap="square" lIns="0" tIns="0" rIns="0" bIns="0" numCol="1" spcCol="0" rtlCol="0" fromWordArt="0" anchor="t" anchorCtr="0" forceAA="0" compatLnSpc="1">
+                        <a:prstTxWarp prst="textNoShape">
+                          <a:avLst/>
+                        </a:prstTxWarp>
+                        <a:spAutoFit/>
+                      </wps:bodyPr>
+                    </wps:wsp>
+                  </a:graphicData>
+                </a:graphic>
+              </wp:anchor>
+            </w:drawing>
+          </mc:Choice>
+          <mc:Fallback>
+            <w:pict>
+              <v:shape w14:anchorId="42E2E27C" id="Text Box 8" o:spid="_x0000_s1029" type="#_x0000_t202" style="position:absolute;margin-left:-.9pt;margin-top:482.9pt;width:434.55pt;height:.05pt;z-index:251669504;visibility:visible;mso-wrap-style:square;mso-wrap-distance-left:9pt;mso-wrap-distance-top:0;mso-wrap-distance-right:9pt;mso-wrap-distance-bottom:0;mso-position-horizontal:absolute;mso-position-horizontal-relative:text;mso-position-vertical:absolute;mso-position-vertical-relative:text;v-text-anchor:top" o:gfxdata="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" stroked="f">
+                <v:textbox style="mso-fit-shape-to-text:t" inset="0,0,0,0">
+                  <w:txbxContent>
+                    <w:p>
+                      <w:pPr>
+                        <w:pStyle w:val="Caption"/>
+                        <w:rPr>
+                          <w:noProof/>
+                        </w:rPr>
+                      </w:pPr>
+                      <w:r>
+                        <w:t xml:space="preserve">Abbildung </w:t>
+                      </w:r>
+                      <w:fldSimple w:instr=" SEQ Abbildung \* ARABIC ">
+                        <w:r>
+                          <w:rPr>
+                            <w:noProof/>
+                          </w:rPr>
+                          <w:t>4</w:t>
+                        </w:r>
+                      </w:fldSimple>
+                      <w:r>
+                        <w:rPr>
+                          <w:noProof/>
+                        </w:rPr>
+                        <w:t xml:space="preserve"> - Funktionalitätstest Siebensegmentanzeige</w:t>
+                      </w:r>
+                    </w:p>
+                  </w:txbxContent>
+                </v:textbox>
+                <w10:wrap type="topAndBottom"/>
+              </v:shape>
+            </w:pict>
+          </mc:Fallback>
+        </mc:AlternateContent>
+      </w:r>
+      <w:r>
+        <w:rPr>
+          <w:noProof/>
+        </w:rPr>
         <w:drawing>
           <wp:anchor distT="0" distB="0" distL="114300" distR="114300" simplePos="0" relativeHeight="251667456" behindDoc="0" locked="0" layoutInCell="1" allowOverlap="1" wp14:anchorId="140B1342" wp14:editId="5DDD4B33">
             <wp:simplePos x="0" y="0"/>
@@ -893,6 +1084,24 @@
       </w:pPr>
       <w:r>
         <w:t>Das Ergebnis zeigt, dass der Sensor ordnungsgemäß funktioniert und auf Veränderungen der Umgebung, wie erwartet, reagiert.</w:t>
+      </w:r>
+      <w:r>
+        <w:t xml:space="preserve"> Die Siebensegmentanzeige zeigt</w:t>
+      </w:r>
+      <w:r>
+        <w:t>,</w:t>
+      </w:r>
+      <w:r>
+        <w:t xml:space="preserve"> </w:t>
+      </w:r>
+      <w:r>
+        <w:t>in nahezu Echtzeit</w:t>
+      </w:r>
+      <w:r>
+        <w:t xml:space="preserve">, die </w:t>
+      </w:r>
+      <w:r>
+        <w:t>aktuelle Temperatur und Luftfeuchtigkeit an.</w:t>
       </w:r>
     </w:p>
     <w:sectPr>
@@ -1172,6 +1381,7 @@
     <w:lsdException w:name="HTML Sample" w:semiHidden="1" w:unhideWhenUsed="1"/>
     <w:lsdException w:name="HTML Typewriter" w:semiHidden="1" w:unhideWhenUsed="1"/>
     <w:lsdException w:name="HTML Variable" w:semiHidden="1" w:unhideWhenUsed="1"/>
+    <w:lsdException w:name="Normal Table" w:semiHidden="1" w:unhideWhenUsed="1"/>
     <w:lsdException w:name="annotation subject" w:semiHidden="1" w:unhideWhenUsed="1"/>
     <w:lsdException w:name="No List" w:semiHidden="1" w:unhideWhenUsed="1"/>
     <w:lsdException w:name="Outline List 1" w:semiHidden="1" w:unhideWhenUsed="1"/>
@@ -1214,8 +1424,11 @@
     <w:lsdException w:name="Table Contemporary" w:semiHidden="1" w:unhideWhenUsed="1"/>
     <w:lsdException w:name="Table Elegant" w:semiHidden="1" w:unhideWhenUsed="1"/>
     <w:lsdException w:name="Table Professional" w:semiHidden="1" w:unhideWhenUsed="1"/>
+    <w:lsdException w:name="Table Subtle 1" w:semiHidden="1" w:unhideWhenUsed="1"/>
     <w:lsdException w:name="Table Subtle 2" w:semiHidden="1" w:unhideWhenUsed="1"/>
     <w:lsdException w:name="Table Web 1" w:semiHidden="1" w:unhideWhenUsed="1"/>
+    <w:lsdException w:name="Table Web 2" w:semiHidden="1" w:unhideWhenUsed="1"/>
+    <w:lsdException w:name="Table Web 3" w:semiHidden="1" w:unhideWhenUsed="1"/>
     <w:lsdException w:name="Balloon Text" w:semiHidden="1" w:unhideWhenUsed="1"/>
     <w:lsdException w:name="Table Grid" w:uiPriority="39"/>
     <w:lsdException w:name="Table Theme" w:semiHidden="1" w:unhideWhenUsed="1"/>

--- a/Max_06122022/Inbetriebnahmeprotokoll.docx
+++ b/Max_06122022/Inbetriebnahmeprotokoll.docx
@@ -211,27 +211,14 @@
                             <w:r>
                               <w:t xml:space="preserve">Abbildung </w:t>
                             </w:r>
-                            <w:r>
-                              <w:fldChar w:fldCharType="begin"/>
-                            </w:r>
-                            <w:r>
-                              <w:instrText xml:space="preserve"> SEQ Abbildung \* ARABIC </w:instrText>
-                            </w:r>
-                            <w:r>
-                              <w:fldChar w:fldCharType="separate"/>
-                            </w:r>
-                            <w:r>
-                              <w:rPr>
-                                <w:noProof/>
-                              </w:rPr>
-                              <w:t>1</w:t>
-                            </w:r>
-                            <w:r>
-                              <w:rPr>
-                                <w:noProof/>
-                              </w:rPr>
-                              <w:fldChar w:fldCharType="end"/>
-                            </w:r>
+                            <w:fldSimple w:instr=" SEQ Abbildung \* ARABIC ">
+                              <w:r>
+                                <w:rPr>
+                                  <w:noProof/>
+                                </w:rPr>
+                                <w:t>1</w:t>
+                              </w:r>
+                            </w:fldSimple>
                             <w:r>
                               <w:rPr>
                                 <w:noProof/>
@@ -272,27 +259,14 @@
                       <w:r>
                         <w:t xml:space="preserve">Abbildung </w:t>
                       </w:r>
-                      <w:r>
-                        <w:fldChar w:fldCharType="begin"/>
-                      </w:r>
-                      <w:r>
-                        <w:instrText xml:space="preserve"> SEQ Abbildung \* ARABIC </w:instrText>
-                      </w:r>
-                      <w:r>
-                        <w:fldChar w:fldCharType="separate"/>
-                      </w:r>
-                      <w:r>
-                        <w:rPr>
-                          <w:noProof/>
-                        </w:rPr>
-                        <w:t>1</w:t>
-                      </w:r>
-                      <w:r>
-                        <w:rPr>
-                          <w:noProof/>
-                        </w:rPr>
-                        <w:fldChar w:fldCharType="end"/>
-                      </w:r>
+                      <w:fldSimple w:instr=" SEQ Abbildung \* ARABIC ">
+                        <w:r>
+                          <w:rPr>
+                            <w:noProof/>
+                          </w:rPr>
+                          <w:t>1</w:t>
+                        </w:r>
+                      </w:fldSimple>
                       <w:r>
                         <w:rPr>
                           <w:noProof/>
@@ -449,27 +423,14 @@
                             <w:r>
                               <w:t xml:space="preserve">Abbildung </w:t>
                             </w:r>
-                            <w:r>
-                              <w:fldChar w:fldCharType="begin"/>
-                            </w:r>
-                            <w:r>
-                              <w:instrText xml:space="preserve"> SEQ Abbildung \* ARABIC </w:instrText>
-                            </w:r>
-                            <w:r>
-                              <w:fldChar w:fldCharType="separate"/>
-                            </w:r>
-                            <w:r>
-                              <w:rPr>
-                                <w:noProof/>
-                              </w:rPr>
-                              <w:t>2</w:t>
-                            </w:r>
-                            <w:r>
-                              <w:rPr>
-                                <w:noProof/>
-                              </w:rPr>
-                              <w:fldChar w:fldCharType="end"/>
-                            </w:r>
+                            <w:fldSimple w:instr=" SEQ Abbildung \* ARABIC ">
+                              <w:r>
+                                <w:rPr>
+                                  <w:noProof/>
+                                </w:rPr>
+                                <w:t>2</w:t>
+                              </w:r>
+                            </w:fldSimple>
                             <w:r>
                               <w:rPr>
                                 <w:noProof/>
@@ -512,27 +473,14 @@
                       <w:r>
                         <w:t xml:space="preserve">Abbildung </w:t>
                       </w:r>
-                      <w:r>
-                        <w:fldChar w:fldCharType="begin"/>
-                      </w:r>
-                      <w:r>
-                        <w:instrText xml:space="preserve"> SEQ Abbildung \* ARABIC </w:instrText>
-                      </w:r>
-                      <w:r>
-                        <w:fldChar w:fldCharType="separate"/>
-                      </w:r>
-                      <w:r>
-                        <w:rPr>
-                          <w:noProof/>
-                        </w:rPr>
-                        <w:t>2</w:t>
-                      </w:r>
-                      <w:r>
-                        <w:rPr>
-                          <w:noProof/>
-                        </w:rPr>
-                        <w:fldChar w:fldCharType="end"/>
-                      </w:r>
+                      <w:fldSimple w:instr=" SEQ Abbildung \* ARABIC ">
+                        <w:r>
+                          <w:rPr>
+                            <w:noProof/>
+                          </w:rPr>
+                          <w:t>2</w:t>
+                        </w:r>
+                      </w:fldSimple>
                       <w:r>
                         <w:rPr>
                           <w:noProof/>
@@ -599,27 +547,14 @@
                             <w:r>
                               <w:t xml:space="preserve">Abbildung </w:t>
                             </w:r>
-                            <w:r>
-                              <w:fldChar w:fldCharType="begin"/>
-                            </w:r>
-                            <w:r>
-                              <w:instrText xml:space="preserve"> SEQ Abbildung \* ARABIC </w:instrText>
-                            </w:r>
-                            <w:r>
-                              <w:fldChar w:fldCharType="separate"/>
-                            </w:r>
-                            <w:r>
-                              <w:rPr>
-                                <w:noProof/>
-                              </w:rPr>
-                              <w:t>3</w:t>
-                            </w:r>
-                            <w:r>
-                              <w:rPr>
-                                <w:noProof/>
-                              </w:rPr>
-                              <w:fldChar w:fldCharType="end"/>
-                            </w:r>
+                            <w:fldSimple w:instr=" SEQ Abbildung \* ARABIC ">
+                              <w:r>
+                                <w:rPr>
+                                  <w:noProof/>
+                                </w:rPr>
+                                <w:t>3</w:t>
+                              </w:r>
+                            </w:fldSimple>
                             <w:r>
                               <w:rPr>
                                 <w:noProof/>
@@ -656,27 +591,14 @@
                       <w:r>
                         <w:t xml:space="preserve">Abbildung </w:t>
                       </w:r>
-                      <w:r>
-                        <w:fldChar w:fldCharType="begin"/>
-                      </w:r>
-                      <w:r>
-                        <w:instrText xml:space="preserve"> SEQ Abbildung \* ARABIC </w:instrText>
-                      </w:r>
-                      <w:r>
-                        <w:fldChar w:fldCharType="separate"/>
-                      </w:r>
-                      <w:r>
-                        <w:rPr>
-                          <w:noProof/>
-                        </w:rPr>
-                        <w:t>3</w:t>
-                      </w:r>
-                      <w:r>
-                        <w:rPr>
-                          <w:noProof/>
-                        </w:rPr>
-                        <w:fldChar w:fldCharType="end"/>
-                      </w:r>
+                      <w:fldSimple w:instr=" SEQ Abbildung \* ARABIC ">
+                        <w:r>
+                          <w:rPr>
+                            <w:noProof/>
+                          </w:rPr>
+                          <w:t>3</w:t>
+                        </w:r>
+                      </w:fldSimple>
                       <w:r>
                         <w:rPr>
                           <w:noProof/>
@@ -850,6 +772,15 @@
     </w:p>
     <w:p>
       <w:r>
+        <w:t xml:space="preserve">Das Skript kann Anlage </w:t>
+      </w:r>
+      <w:r>
+        <w:t>2</w:t>
+      </w:r>
+      <w:r>
+        <w:t xml:space="preserve"> der Hauptdokumentation entnommen werden.</w:t>
+      </w:r>
+      <w:r>
         <w:br w:type="page"/>
       </w:r>
     </w:p>
@@ -920,14 +851,27 @@
                             <w:r>
                               <w:t xml:space="preserve">Abbildung </w:t>
                             </w:r>
-                            <w:fldSimple w:instr=" SEQ Abbildung \* ARABIC ">
-                              <w:r>
-                                <w:rPr>
-                                  <w:noProof/>
-                                </w:rPr>
-                                <w:t>4</w:t>
-                              </w:r>
-                            </w:fldSimple>
+                            <w:r>
+                              <w:fldChar w:fldCharType="begin"/>
+                            </w:r>
+                            <w:r>
+                              <w:instrText xml:space="preserve"> SEQ Abbildung \* ARABIC </w:instrText>
+                            </w:r>
+                            <w:r>
+                              <w:fldChar w:fldCharType="separate"/>
+                            </w:r>
+                            <w:r>
+                              <w:rPr>
+                                <w:noProof/>
+                              </w:rPr>
+                              <w:t>4</w:t>
+                            </w:r>
+                            <w:r>
+                              <w:rPr>
+                                <w:noProof/>
+                              </w:rPr>
+                              <w:fldChar w:fldCharType="end"/>
+                            </w:r>
                             <w:r>
                               <w:rPr>
                                 <w:noProof/>
@@ -964,14 +908,27 @@
                       <w:r>
                         <w:t xml:space="preserve">Abbildung </w:t>
                       </w:r>
-                      <w:fldSimple w:instr=" SEQ Abbildung \* ARABIC ">
-                        <w:r>
-                          <w:rPr>
-                            <w:noProof/>
-                          </w:rPr>
-                          <w:t>4</w:t>
-                        </w:r>
-                      </w:fldSimple>
+                      <w:r>
+                        <w:fldChar w:fldCharType="begin"/>
+                      </w:r>
+                      <w:r>
+                        <w:instrText xml:space="preserve"> SEQ Abbildung \* ARABIC </w:instrText>
+                      </w:r>
+                      <w:r>
+                        <w:fldChar w:fldCharType="separate"/>
+                      </w:r>
+                      <w:r>
+                        <w:rPr>
+                          <w:noProof/>
+                        </w:rPr>
+                        <w:t>4</w:t>
+                      </w:r>
+                      <w:r>
+                        <w:rPr>
+                          <w:noProof/>
+                        </w:rPr>
+                        <w:fldChar w:fldCharType="end"/>
+                      </w:r>
                       <w:r>
                         <w:rPr>
                           <w:noProof/>
@@ -1052,6 +1009,9 @@
       <w:pPr>
         <w:spacing w:line="360" w:lineRule="auto"/>
       </w:pPr>
+      <w:r>
+        <w:t>Das Skript kann Anlage 3 der Hauptdokumentation entnommen werden.</w:t>
+      </w:r>
     </w:p>
     <w:p>
       <w:pPr>

--- a/Max_06122022/Inbetriebnahmeprotokoll.docx
+++ b/Max_06122022/Inbetriebnahmeprotokoll.docx
@@ -211,14 +211,27 @@
                             <w:r>
                               <w:t xml:space="preserve">Abbildung </w:t>
                             </w:r>
-                            <w:fldSimple w:instr=" SEQ Abbildung \* ARABIC ">
-                              <w:r>
-                                <w:rPr>
-                                  <w:noProof/>
-                                </w:rPr>
-                                <w:t>1</w:t>
-                              </w:r>
-                            </w:fldSimple>
+                            <w:r>
+                              <w:fldChar w:fldCharType="begin"/>
+                            </w:r>
+                            <w:r>
+                              <w:instrText xml:space="preserve"> SEQ Abbildung \* ARABIC </w:instrText>
+                            </w:r>
+                            <w:r>
+                              <w:fldChar w:fldCharType="separate"/>
+                            </w:r>
+                            <w:r>
+                              <w:rPr>
+                                <w:noProof/>
+                              </w:rPr>
+                              <w:t>1</w:t>
+                            </w:r>
+                            <w:r>
+                              <w:rPr>
+                                <w:noProof/>
+                              </w:rPr>
+                              <w:fldChar w:fldCharType="end"/>
+                            </w:r>
                             <w:r>
                               <w:rPr>
                                 <w:noProof/>
@@ -246,7 +259,7 @@
                 <v:stroke joinstyle="miter"/>
                 <v:path gradientshapeok="t" o:connecttype="rect"/>
               </v:shapetype>
-              <v:shape id="Text Box 6" o:spid="_x0000_s1026" type="#_x0000_t202" style="position:absolute;margin-left:73.65pt;margin-top:343.3pt;width:280.35pt;height:.05pt;z-index:251666432;visibility:visible;mso-wrap-style:square;mso-wrap-distance-left:9pt;mso-wrap-distance-top:0;mso-wrap-distance-right:9pt;mso-wrap-distance-bottom:0;mso-position-horizontal:absolute;mso-position-horizontal-relative:text;mso-position-vertical:absolute;mso-position-vertical-relative:text;v-text-anchor:top" o:gfxdata="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" stroked="f">
+              <v:shape id="Text Box 6" o:spid="_x0000_s1026" type="#_x0000_t202" style="position:absolute;margin-left:73.65pt;margin-top:343.3pt;width:280.35pt;height:.05pt;z-index:251666432;visibility:visible;mso-wrap-style:square;mso-wrap-distance-left:9pt;mso-wrap-distance-top:0;mso-wrap-distance-right:9pt;mso-wrap-distance-bottom:0;mso-position-horizontal:absolute;mso-position-horizontal-relative:text;mso-position-vertical:absolute;mso-position-vertical-relative:text;v-text-anchor:top" o:gfxdata="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" stroked="f">
                 <v:textbox style="mso-fit-shape-to-text:t" inset="0,0,0,0">
                   <w:txbxContent>
                     <w:p>
@@ -259,14 +272,27 @@
                       <w:r>
                         <w:t xml:space="preserve">Abbildung </w:t>
                       </w:r>
-                      <w:fldSimple w:instr=" SEQ Abbildung \* ARABIC ">
-                        <w:r>
-                          <w:rPr>
-                            <w:noProof/>
-                          </w:rPr>
-                          <w:t>1</w:t>
-                        </w:r>
-                      </w:fldSimple>
+                      <w:r>
+                        <w:fldChar w:fldCharType="begin"/>
+                      </w:r>
+                      <w:r>
+                        <w:instrText xml:space="preserve"> SEQ Abbildung \* ARABIC </w:instrText>
+                      </w:r>
+                      <w:r>
+                        <w:fldChar w:fldCharType="separate"/>
+                      </w:r>
+                      <w:r>
+                        <w:rPr>
+                          <w:noProof/>
+                        </w:rPr>
+                        <w:t>1</w:t>
+                      </w:r>
+                      <w:r>
+                        <w:rPr>
+                          <w:noProof/>
+                        </w:rPr>
+                        <w:fldChar w:fldCharType="end"/>
+                      </w:r>
                       <w:r>
                         <w:rPr>
                           <w:noProof/>
@@ -346,13 +372,13 @@
         <w:t>Der Quelltext spricht den DHT11 - Sensor an und liest den aktuellen Temperaturwert und Feuchtigkeitswert aus. Dieser wird in der Konsole ausgegeben und auf Plausibilität überprüft.</w:t>
       </w:r>
       <w:r>
-        <w:t xml:space="preserve"> Die Temperatur wird in einer Schleife 20 </w:t>
-      </w:r>
-      <w:r>
-        <w:t>M</w:t>
-      </w:r>
-      <w:r>
-        <w:t>al ausgelesen und ausgegeben.</w:t>
+        <w:t xml:space="preserve"> Die Temperatur wird in einer Schleife </w:t>
+      </w:r>
+      <w:r>
+        <w:t>20-mal</w:t>
+      </w:r>
+      <w:r>
+        <w:t xml:space="preserve"> ausgelesen und ausgegeben.</w:t>
       </w:r>
       <w:r>
         <w:t xml:space="preserve"> Dieser Versuch verläuft in einem Zeitraum von 5 Minuten</w:t>
@@ -423,14 +449,27 @@
                             <w:r>
                               <w:t xml:space="preserve">Abbildung </w:t>
                             </w:r>
-                            <w:fldSimple w:instr=" SEQ Abbildung \* ARABIC ">
-                              <w:r>
-                                <w:rPr>
-                                  <w:noProof/>
-                                </w:rPr>
-                                <w:t>2</w:t>
-                              </w:r>
-                            </w:fldSimple>
+                            <w:r>
+                              <w:fldChar w:fldCharType="begin"/>
+                            </w:r>
+                            <w:r>
+                              <w:instrText xml:space="preserve"> SEQ Abbildung \* ARABIC </w:instrText>
+                            </w:r>
+                            <w:r>
+                              <w:fldChar w:fldCharType="separate"/>
+                            </w:r>
+                            <w:r>
+                              <w:rPr>
+                                <w:noProof/>
+                              </w:rPr>
+                              <w:t>2</w:t>
+                            </w:r>
+                            <w:r>
+                              <w:rPr>
+                                <w:noProof/>
+                              </w:rPr>
+                              <w:fldChar w:fldCharType="end"/>
+                            </w:r>
                             <w:r>
                               <w:rPr>
                                 <w:noProof/>
@@ -460,7 +499,7 @@
           </mc:Choice>
           <mc:Fallback>
             <w:pict>
-              <v:shape w14:anchorId="2E383C2E" id="Text Box 4" o:spid="_x0000_s1027" type="#_x0000_t202" style="position:absolute;margin-left:55.6pt;margin-top:304pt;width:77.5pt;height:38.5pt;z-index:251663360;visibility:visible;mso-wrap-style:square;mso-width-percent:0;mso-height-percent:0;mso-wrap-distance-left:9pt;mso-wrap-distance-top:0;mso-wrap-distance-right:9pt;mso-wrap-distance-bottom:0;mso-position-horizontal:absolute;mso-position-horizontal-relative:text;mso-position-vertical:absolute;mso-position-vertical-relative:text;mso-width-percent:0;mso-height-percent:0;mso-width-relative:margin;mso-height-relative:margin;v-text-anchor:top" o:gfxdata="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" stroked="f">
+              <v:shape w14:anchorId="2E383C2E" id="Text Box 4" o:spid="_x0000_s1027" type="#_x0000_t202" style="position:absolute;margin-left:55.6pt;margin-top:304pt;width:77.5pt;height:38.5pt;z-index:251663360;visibility:visible;mso-wrap-style:square;mso-width-percent:0;mso-height-percent:0;mso-wrap-distance-left:9pt;mso-wrap-distance-top:0;mso-wrap-distance-right:9pt;mso-wrap-distance-bottom:0;mso-position-horizontal:absolute;mso-position-horizontal-relative:text;mso-position-vertical:absolute;mso-position-vertical-relative:text;mso-width-percent:0;mso-height-percent:0;mso-width-relative:margin;mso-height-relative:margin;v-text-anchor:top" o:gfxdata="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" stroked="f">
                 <v:textbox inset="0,0,0,0">
                   <w:txbxContent>
                     <w:p>
@@ -473,14 +512,27 @@
                       <w:r>
                         <w:t xml:space="preserve">Abbildung </w:t>
                       </w:r>
-                      <w:fldSimple w:instr=" SEQ Abbildung \* ARABIC ">
-                        <w:r>
-                          <w:rPr>
-                            <w:noProof/>
-                          </w:rPr>
-                          <w:t>2</w:t>
-                        </w:r>
-                      </w:fldSimple>
+                      <w:r>
+                        <w:fldChar w:fldCharType="begin"/>
+                      </w:r>
+                      <w:r>
+                        <w:instrText xml:space="preserve"> SEQ Abbildung \* ARABIC </w:instrText>
+                      </w:r>
+                      <w:r>
+                        <w:fldChar w:fldCharType="separate"/>
+                      </w:r>
+                      <w:r>
+                        <w:rPr>
+                          <w:noProof/>
+                        </w:rPr>
+                        <w:t>2</w:t>
+                      </w:r>
+                      <w:r>
+                        <w:rPr>
+                          <w:noProof/>
+                        </w:rPr>
+                        <w:fldChar w:fldCharType="end"/>
+                      </w:r>
                       <w:r>
                         <w:rPr>
                           <w:noProof/>
@@ -547,14 +599,27 @@
                             <w:r>
                               <w:t xml:space="preserve">Abbildung </w:t>
                             </w:r>
-                            <w:fldSimple w:instr=" SEQ Abbildung \* ARABIC ">
-                              <w:r>
-                                <w:rPr>
-                                  <w:noProof/>
-                                </w:rPr>
-                                <w:t>3</w:t>
-                              </w:r>
-                            </w:fldSimple>
+                            <w:r>
+                              <w:fldChar w:fldCharType="begin"/>
+                            </w:r>
+                            <w:r>
+                              <w:instrText xml:space="preserve"> SEQ Abbildung \* ARABIC </w:instrText>
+                            </w:r>
+                            <w:r>
+                              <w:fldChar w:fldCharType="separate"/>
+                            </w:r>
+                            <w:r>
+                              <w:rPr>
+                                <w:noProof/>
+                              </w:rPr>
+                              <w:t>3</w:t>
+                            </w:r>
+                            <w:r>
+                              <w:rPr>
+                                <w:noProof/>
+                              </w:rPr>
+                              <w:fldChar w:fldCharType="end"/>
+                            </w:r>
                             <w:r>
                               <w:rPr>
                                 <w:noProof/>
@@ -578,7 +643,7 @@
           </mc:Choice>
           <mc:Fallback>
             <w:pict>
-              <v:shape w14:anchorId="3BD4D7FE" id="Text Box 1" o:spid="_x0000_s1028" type="#_x0000_t202" style="position:absolute;margin-left:270.35pt;margin-top:304.15pt;width:74.6pt;height:.05pt;z-index:251661312;visibility:visible;mso-wrap-style:square;mso-wrap-distance-left:9pt;mso-wrap-distance-top:0;mso-wrap-distance-right:9pt;mso-wrap-distance-bottom:0;mso-position-horizontal:absolute;mso-position-horizontal-relative:text;mso-position-vertical:absolute;mso-position-vertical-relative:text;v-text-anchor:top" o:gfxdata="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" stroked="f">
+              <v:shape w14:anchorId="3BD4D7FE" id="Text Box 1" o:spid="_x0000_s1028" type="#_x0000_t202" style="position:absolute;margin-left:270.35pt;margin-top:304.15pt;width:74.6pt;height:.05pt;z-index:251661312;visibility:visible;mso-wrap-style:square;mso-wrap-distance-left:9pt;mso-wrap-distance-top:0;mso-wrap-distance-right:9pt;mso-wrap-distance-bottom:0;mso-position-horizontal:absolute;mso-position-horizontal-relative:text;mso-position-vertical:absolute;mso-position-vertical-relative:text;v-text-anchor:top" o:gfxdata="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" stroked="f">
                 <v:textbox style="mso-fit-shape-to-text:t" inset="0,0,0,0">
                   <w:txbxContent>
                     <w:p>
@@ -591,14 +656,27 @@
                       <w:r>
                         <w:t xml:space="preserve">Abbildung </w:t>
                       </w:r>
-                      <w:fldSimple w:instr=" SEQ Abbildung \* ARABIC ">
-                        <w:r>
-                          <w:rPr>
-                            <w:noProof/>
-                          </w:rPr>
-                          <w:t>3</w:t>
-                        </w:r>
-                      </w:fldSimple>
+                      <w:r>
+                        <w:fldChar w:fldCharType="begin"/>
+                      </w:r>
+                      <w:r>
+                        <w:instrText xml:space="preserve"> SEQ Abbildung \* ARABIC </w:instrText>
+                      </w:r>
+                      <w:r>
+                        <w:fldChar w:fldCharType="separate"/>
+                      </w:r>
+                      <w:r>
+                        <w:rPr>
+                          <w:noProof/>
+                        </w:rPr>
+                        <w:t>3</w:t>
+                      </w:r>
+                      <w:r>
+                        <w:rPr>
+                          <w:noProof/>
+                        </w:rPr>
+                        <w:fldChar w:fldCharType="end"/>
+                      </w:r>
                       <w:r>
                         <w:rPr>
                           <w:noProof/>
@@ -851,27 +929,14 @@
                             <w:r>
                               <w:t xml:space="preserve">Abbildung </w:t>
                             </w:r>
-                            <w:r>
-                              <w:fldChar w:fldCharType="begin"/>
-                            </w:r>
-                            <w:r>
-                              <w:instrText xml:space="preserve"> SEQ Abbildung \* ARABIC </w:instrText>
-                            </w:r>
-                            <w:r>
-                              <w:fldChar w:fldCharType="separate"/>
-                            </w:r>
-                            <w:r>
-                              <w:rPr>
-                                <w:noProof/>
-                              </w:rPr>
-                              <w:t>4</w:t>
-                            </w:r>
-                            <w:r>
-                              <w:rPr>
-                                <w:noProof/>
-                              </w:rPr>
-                              <w:fldChar w:fldCharType="end"/>
-                            </w:r>
+                            <w:fldSimple w:instr=" SEQ Abbildung \* ARABIC ">
+                              <w:r>
+                                <w:rPr>
+                                  <w:noProof/>
+                                </w:rPr>
+                                <w:t>4</w:t>
+                              </w:r>
+                            </w:fldSimple>
                             <w:r>
                               <w:rPr>
                                 <w:noProof/>
@@ -895,7 +960,7 @@
           </mc:Choice>
           <mc:Fallback>
             <w:pict>
-              <v:shape w14:anchorId="42E2E27C" id="Text Box 8" o:spid="_x0000_s1029" type="#_x0000_t202" style="position:absolute;margin-left:-.9pt;margin-top:482.9pt;width:434.55pt;height:.05pt;z-index:251669504;visibility:visible;mso-wrap-style:square;mso-wrap-distance-left:9pt;mso-wrap-distance-top:0;mso-wrap-distance-right:9pt;mso-wrap-distance-bottom:0;mso-position-horizontal:absolute;mso-position-horizontal-relative:text;mso-position-vertical:absolute;mso-position-vertical-relative:text;v-text-anchor:top" o:gfxdata="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" stroked="f">
+              <v:shape w14:anchorId="42E2E27C" id="Text Box 8" o:spid="_x0000_s1029" type="#_x0000_t202" style="position:absolute;margin-left:-.9pt;margin-top:482.9pt;width:434.55pt;height:.05pt;z-index:251669504;visibility:visible;mso-wrap-style:square;mso-wrap-distance-left:9pt;mso-wrap-distance-top:0;mso-wrap-distance-right:9pt;mso-wrap-distance-bottom:0;mso-position-horizontal:absolute;mso-position-horizontal-relative:text;mso-position-vertical:absolute;mso-position-vertical-relative:text;v-text-anchor:top" o:gfxdata="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" stroked="f">
                 <v:textbox style="mso-fit-shape-to-text:t" inset="0,0,0,0">
                   <w:txbxContent>
                     <w:p>
@@ -908,27 +973,14 @@
                       <w:r>
                         <w:t xml:space="preserve">Abbildung </w:t>
                       </w:r>
-                      <w:r>
-                        <w:fldChar w:fldCharType="begin"/>
-                      </w:r>
-                      <w:r>
-                        <w:instrText xml:space="preserve"> SEQ Abbildung \* ARABIC </w:instrText>
-                      </w:r>
-                      <w:r>
-                        <w:fldChar w:fldCharType="separate"/>
-                      </w:r>
-                      <w:r>
-                        <w:rPr>
-                          <w:noProof/>
-                        </w:rPr>
-                        <w:t>4</w:t>
-                      </w:r>
-                      <w:r>
-                        <w:rPr>
-                          <w:noProof/>
-                        </w:rPr>
-                        <w:fldChar w:fldCharType="end"/>
-                      </w:r>
+                      <w:fldSimple w:instr=" SEQ Abbildung \* ARABIC ">
+                        <w:r>
+                          <w:rPr>
+                            <w:noProof/>
+                          </w:rPr>
+                          <w:t>4</w:t>
+                        </w:r>
+                      </w:fldSimple>
                       <w:r>
                         <w:rPr>
                           <w:noProof/>
